--- a/学习/学习笔记/软件设计师笔记/补充资料5_UML学习.docx
+++ b/学习/学习笔记/软件设计师笔记/补充资料5_UML学习.docx
@@ -1,7 +1,7 @@
 
 <file path=word/document.xml><?xml version="1.0" encoding="utf-8"?>
 <w:document xmlns:wpc="http://schemas.microsoft.com/office/word/2010/wordprocessingCanvas" xmlns:cx="http://schemas.microsoft.com/office/drawing/2014/chartex" xmlns:cx1="http://schemas.microsoft.com/office/drawing/2015/9/8/chartex" xmlns:cx2="http://schemas.microsoft.com/office/drawing/2015/10/21/chartex" xmlns:cx3="http://schemas.microsoft.com/office/drawing/2016/5/9/chartex" xmlns:cx4="http://schemas.microsoft.com/office/drawing/2016/5/10/chartex" xmlns:cx5="http://schemas.microsoft.com/office/drawing/2016/5/11/chartex" xmlns:cx6="http://schemas.microsoft.com/office/drawing/2016/5/12/chartex" xmlns:cx7="http://schemas.microsoft.com/office/drawing/2016/5/13/chartex" xmlns:cx8="http://schemas.microsoft.com/office/drawing/2016/5/14/chartex" xmlns:mc="http://schemas.openxmlformats.org/markup-compatibility/2006" xmlns:aink="http://schemas.microsoft.com/office/drawing/2016/ink" xmlns:am3d="http://schemas.microsoft.com/office/drawing/2017/model3d" xmlns:o="urn:schemas-microsoft-com:office:office" xmlns:r="http://schemas.openxmlformats.org/officeDocument/2006/relationships" xmlns:m="http://schemas.openxmlformats.org/officeDocument/2006/math" xmlns:v="urn:schemas-microsoft-com:vml" xmlns:wp14="http://schemas.microsoft.com/office/word/2010/wordprocessingDrawing" xmlns:wp="http://schemas.openxmlformats.org/drawingml/2006/wordprocessingDrawing" xmlns:w10="urn:schemas-microsoft-com:office:word" xmlns:w="http://schemas.openxmlformats.org/wordprocessingml/2006/main" xmlns:w14="http://schemas.microsoft.com/office/word/2010/wordml" xmlns:w15="http://schemas.microsoft.com/office/word/2012/wordml" xmlns:w16cid="http://schemas.microsoft.com/office/word/2016/wordml/cid" xmlns:w16se="http://schemas.microsoft.com/office/word/2015/wordml/symex" xmlns:wpg="http://schemas.microsoft.com/office/word/2010/wordprocessingGroup" xmlns:wpi="http://schemas.microsoft.com/office/word/2010/wordprocessingInk" xmlns:wne="http://schemas.microsoft.com/office/word/2006/wordml" xmlns:wps="http://schemas.microsoft.com/office/word/2010/wordprocessingShape" mc:Ignorable="w14 w15 w16se w16cid wp14">
-  <w:background w:color="CAEACE" w:themeColor="background1"/>
+  <w:background w:color="CCEDC7" w:themeColor="background1"/>
   <w:body>
     <w:p>
       <w:pPr>
@@ -78,223 +78,6 @@
             <wp:extent cx="4333875" cy="4591050"/>
             <wp:effectExtent l="0" t="0" r="9525" b="0"/>
             <wp:docPr id="1" name="图片 1"/>
-            <wp:cNvGraphicFramePr>
-              <a:graphicFrameLocks xmlns:a="http://schemas.openxmlformats.org/drawingml/2006/main" noChangeAspect="1"/>
-            </wp:cNvGraphicFramePr>
-            <a:graphic xmlns:a="http://schemas.openxmlformats.org/drawingml/2006/main">
-              <a:graphicData uri="http://schemas.openxmlformats.org/drawingml/2006/picture">
-                <pic:pic xmlns:pic="http://schemas.openxmlformats.org/drawingml/2006/picture">
-                  <pic:nvPicPr>
-                    <pic:cNvPr id="1" name=""/>
-                    <pic:cNvPicPr/>
-                  </pic:nvPicPr>
-                  <pic:blipFill>
-                    <a:blip r:embed="rId4"/>
-                    <a:stretch>
-                      <a:fillRect/>
-                    </a:stretch>
-                  </pic:blipFill>
-                  <pic:spPr>
-                    <a:xfrm>
-                      <a:off x="0" y="0"/>
-                      <a:ext cx="4333875" cy="4591050"/>
-                    </a:xfrm>
-                    <a:prstGeom prst="rect">
-                      <a:avLst/>
-                    </a:prstGeom>
-                  </pic:spPr>
-                </pic:pic>
-              </a:graphicData>
-            </a:graphic>
-          </wp:inline>
-        </w:drawing>
-      </w:r>
-    </w:p>
-    <w:p>
-      <w:pPr>
-        <w:pStyle w:val="3"/>
-      </w:pPr>
-      <w:r>
-        <w:rPr>
-          <w:rFonts w:hint="eastAsia"/>
-        </w:rPr>
-        <w:t>用例图</w:t>
-      </w:r>
-      <w:r>
-        <w:rPr>
-          <w:rFonts w:hint="eastAsia"/>
-        </w:rPr>
-        <w:t>（</w:t>
-      </w:r>
-      <w:proofErr w:type="spellStart"/>
-      <w:r>
-        <w:rPr>
-          <w:rFonts w:hint="eastAsia"/>
-        </w:rPr>
-        <w:t>Use</w:t>
-      </w:r>
-      <w:r>
-        <w:t>Case</w:t>
-      </w:r>
-      <w:proofErr w:type="spellEnd"/>
-      <w:r>
-        <w:t xml:space="preserve"> Diagrams</w:t>
-      </w:r>
-      <w:r>
-        <w:rPr>
-          <w:rFonts w:hint="eastAsia"/>
-        </w:rPr>
-        <w:t>）</w:t>
-      </w:r>
-    </w:p>
-    <w:p>
-      <w:r>
-        <w:rPr>
-          <w:rFonts w:hint="eastAsia"/>
-        </w:rPr>
-        <w:t>用例图主要回答了两个问题：1、是谁用软件2、软件的功能。从用户角度描述了系统的功能，并指出各个功能的执行者，强调系统的使用者，系统为执行者完成哪些功能。</w:t>
-      </w:r>
-    </w:p>
-    <w:p>
-      <w:r>
-        <w:rPr>
-          <w:noProof/>
-        </w:rPr>
-        <w:lastRenderedPageBreak/>
-        <w:drawing>
-          <wp:inline distT="0" distB="0" distL="0" distR="0" wp14:anchorId="33A3EACB" wp14:editId="32733FCB">
-            <wp:extent cx="4953000" cy="2295525"/>
-            <wp:effectExtent l="0" t="0" r="0" b="9525"/>
-            <wp:docPr id="2" name="图片 2"/>
-            <wp:cNvGraphicFramePr>
-              <a:graphicFrameLocks xmlns:a="http://schemas.openxmlformats.org/drawingml/2006/main" noChangeAspect="1"/>
-            </wp:cNvGraphicFramePr>
-            <a:graphic xmlns:a="http://schemas.openxmlformats.org/drawingml/2006/main">
-              <a:graphicData uri="http://schemas.openxmlformats.org/drawingml/2006/picture">
-                <pic:pic xmlns:pic="http://schemas.openxmlformats.org/drawingml/2006/picture">
-                  <pic:nvPicPr>
-                    <pic:cNvPr id="1" name=""/>
-                    <pic:cNvPicPr/>
-                  </pic:nvPicPr>
-                  <pic:blipFill>
-                    <a:blip r:embed="rId5"/>
-                    <a:stretch>
-                      <a:fillRect/>
-                    </a:stretch>
-                  </pic:blipFill>
-                  <pic:spPr>
-                    <a:xfrm>
-                      <a:off x="0" y="0"/>
-                      <a:ext cx="4953000" cy="2295525"/>
-                    </a:xfrm>
-                    <a:prstGeom prst="rect">
-                      <a:avLst/>
-                    </a:prstGeom>
-                  </pic:spPr>
-                </pic:pic>
-              </a:graphicData>
-            </a:graphic>
-          </wp:inline>
-        </w:drawing>
-      </w:r>
-    </w:p>
-    <w:p>
-      <w:pPr>
-        <w:pStyle w:val="3"/>
-      </w:pPr>
-      <w:r>
-        <w:rPr>
-          <w:rFonts w:hint="eastAsia"/>
-        </w:rPr>
-        <w:t>类图</w:t>
-      </w:r>
-      <w:r>
-        <w:rPr>
-          <w:rFonts w:hint="eastAsia"/>
-        </w:rPr>
-        <w:t>（Class</w:t>
-      </w:r>
-      <w:r>
-        <w:t xml:space="preserve"> </w:t>
-      </w:r>
-      <w:r>
-        <w:rPr>
-          <w:rFonts w:hint="eastAsia"/>
-        </w:rPr>
-        <w:t>Diagrams）</w:t>
-      </w:r>
-    </w:p>
-    <w:p>
-      <w:r>
-        <w:rPr>
-          <w:rFonts w:hint="eastAsia"/>
-        </w:rPr>
-        <w:t>用户根据用例图抽象成类，描述类的内部结构和类与类之间的关系，是一种静态结构图。在UML类图中，常见的有以下几种关系：泛化（Generalization），实现（Realization），关联（</w:t>
-      </w:r>
-      <w:r>
-        <w:rPr>
-          <w:rFonts w:hint="eastAsia"/>
-        </w:rPr>
-        <w:t>Association），聚合（</w:t>
-      </w:r>
-      <w:proofErr w:type="spellStart"/>
-      <w:r>
-        <w:rPr>
-          <w:rFonts w:hint="eastAsia"/>
-        </w:rPr>
-        <w:t>Agrregation</w:t>
-      </w:r>
-      <w:proofErr w:type="spellEnd"/>
-      <w:r>
-        <w:rPr>
-          <w:rFonts w:hint="eastAsia"/>
-        </w:rPr>
-        <w:t>），组合（Composition），和依赖（Dependency）。</w:t>
-      </w:r>
-    </w:p>
-    <w:p>
-      <w:r>
-        <w:rPr>
-          <w:rFonts w:hint="eastAsia"/>
-        </w:rPr>
-        <w:t>各种关系的强弱顺序：泛化=实现&gt;组合&gt;聚合&gt;关联&gt;依赖</w:t>
-      </w:r>
-    </w:p>
-    <w:p>
-      <w:pPr>
-        <w:pStyle w:val="4"/>
-      </w:pPr>
-      <w:r>
-        <w:rPr>
-          <w:rFonts w:hint="eastAsia"/>
-        </w:rPr>
-        <w:t>泛化</w:t>
-      </w:r>
-    </w:p>
-    <w:p>
-      <w:r>
-        <w:rPr>
-          <w:rFonts w:hint="eastAsia"/>
-        </w:rPr>
-        <w:t>【泛化关系】是一种继承关系，表示一般与特殊的关系，它指定了子类如何继承父类的所有特征和行为。例如：老虎是动物的一种，既有老虎的特性也有动物的共性。</w:t>
-      </w:r>
-    </w:p>
-    <w:p>
-      <w:pPr>
-        <w:rPr>
-          <w:rFonts w:hint="eastAsia"/>
-        </w:rPr>
-      </w:pPr>
-      <w:r>
-        <w:rPr>
-          <w:noProof/>
-        </w:rPr>
-        <w:lastRenderedPageBreak/>
-        <w:drawing>
-          <wp:inline distT="0" distB="0" distL="0" distR="0" wp14:anchorId="64055B74" wp14:editId="3C926129">
-            <wp:extent cx="2190750" cy="4162425"/>
-            <wp:effectExtent l="0" t="0" r="0" b="9525"/>
-            <wp:docPr id="3" name="图片 3"/>
             <wp:cNvGraphicFramePr>
               <a:graphicFrameLocks xmlns:a="http://schemas.openxmlformats.org/drawingml/2006/main" noChangeAspect="1"/>
             </wp:cNvGraphicFramePr>
@@ -314,7 +97,7 @@
                   <pic:spPr>
                     <a:xfrm>
                       <a:off x="0" y="0"/>
-                      <a:ext cx="2190750" cy="4162425"/>
+                      <a:ext cx="4333875" cy="4591050"/>
                     </a:xfrm>
                     <a:prstGeom prst="rect">
                       <a:avLst/>
@@ -329,38 +112,60 @@
     </w:p>
     <w:p>
       <w:pPr>
-        <w:pStyle w:val="4"/>
-      </w:pPr>
-      <w:r>
-        <w:rPr>
-          <w:rFonts w:hint="eastAsia"/>
-        </w:rPr>
-        <w:t>实现</w:t>
-      </w:r>
-    </w:p>
-    <w:p>
-      <w:r>
-        <w:rPr>
-          <w:rFonts w:hint="eastAsia"/>
-        </w:rPr>
-        <w:t>【实现关系】是一种类与接口的关系，表示类是所有接口的特征和行为的实现。</w:t>
-      </w:r>
-    </w:p>
-    <w:p>
-      <w:pPr>
-        <w:rPr>
-          <w:rFonts w:hint="eastAsia"/>
-        </w:rPr>
-      </w:pPr>
+        <w:pStyle w:val="3"/>
+      </w:pPr>
+      <w:r>
+        <w:rPr>
+          <w:rFonts w:hint="eastAsia"/>
+        </w:rPr>
+        <w:t>用例图</w:t>
+      </w:r>
+      <w:r>
+        <w:rPr>
+          <w:rFonts w:hint="eastAsia"/>
+        </w:rPr>
+        <w:t>（</w:t>
+      </w:r>
+      <w:proofErr w:type="spellStart"/>
+      <w:r>
+        <w:rPr>
+          <w:rFonts w:hint="eastAsia"/>
+        </w:rPr>
+        <w:t>Use</w:t>
+      </w:r>
+      <w:r>
+        <w:t>Case</w:t>
+      </w:r>
+      <w:proofErr w:type="spellEnd"/>
+      <w:r>
+        <w:t xml:space="preserve"> Diagrams</w:t>
+      </w:r>
+      <w:r>
+        <w:rPr>
+          <w:rFonts w:hint="eastAsia"/>
+        </w:rPr>
+        <w:t>）</w:t>
+      </w:r>
+    </w:p>
+    <w:p>
+      <w:r>
+        <w:rPr>
+          <w:rFonts w:hint="eastAsia"/>
+        </w:rPr>
+        <w:t>用例图主要回答了两个问题：1、是谁用软件2、软件的功能。从用户角度描述了系统的功能，并指出各个功能的执行者，强调系统的使用者，系统为执行者完成哪些功能。</w:t>
+      </w:r>
+    </w:p>
+    <w:p>
       <w:r>
         <w:rPr>
           <w:noProof/>
         </w:rPr>
+        <w:lastRenderedPageBreak/>
         <w:drawing>
-          <wp:inline distT="0" distB="0" distL="0" distR="0" wp14:anchorId="5E1E0882" wp14:editId="4139527F">
-            <wp:extent cx="1685925" cy="2733675"/>
-            <wp:effectExtent l="0" t="0" r="9525" b="9525"/>
-            <wp:docPr id="4" name="图片 4"/>
+          <wp:inline distT="0" distB="0" distL="0" distR="0" wp14:anchorId="33A3EACB" wp14:editId="32733FCB">
+            <wp:extent cx="4953000" cy="2295525"/>
+            <wp:effectExtent l="0" t="0" r="0" b="9525"/>
+            <wp:docPr id="2" name="图片 2"/>
             <wp:cNvGraphicFramePr>
               <a:graphicFrameLocks xmlns:a="http://schemas.openxmlformats.org/drawingml/2006/main" noChangeAspect="1"/>
             </wp:cNvGraphicFramePr>
@@ -380,7 +185,7 @@
                   <pic:spPr>
                     <a:xfrm>
                       <a:off x="0" y="0"/>
-                      <a:ext cx="1685925" cy="2733675"/>
+                      <a:ext cx="4953000" cy="2295525"/>
                     </a:xfrm>
                     <a:prstGeom prst="rect">
                       <a:avLst/>
@@ -395,51 +200,96 @@
     </w:p>
     <w:p>
       <w:pPr>
+        <w:pStyle w:val="3"/>
+      </w:pPr>
+      <w:r>
+        <w:rPr>
+          <w:rFonts w:hint="eastAsia"/>
+        </w:rPr>
+        <w:t>类图</w:t>
+      </w:r>
+      <w:r>
+        <w:rPr>
+          <w:rFonts w:hint="eastAsia"/>
+        </w:rPr>
+        <w:t>（Class</w:t>
+      </w:r>
+      <w:r>
+        <w:t xml:space="preserve"> </w:t>
+      </w:r>
+      <w:r>
+        <w:rPr>
+          <w:rFonts w:hint="eastAsia"/>
+        </w:rPr>
+        <w:t>Diagrams）</w:t>
+      </w:r>
+    </w:p>
+    <w:p>
+      <w:r>
+        <w:rPr>
+          <w:rFonts w:hint="eastAsia"/>
+        </w:rPr>
+        <w:t>用户根据用例图抽象成类，描述类的内部结构和类与类之间的关系，是一种静态结构图。在UML类图中，常见的有以下几种关系：泛化（Generalization），实现（Realization），关联（</w:t>
+      </w:r>
+      <w:r>
+        <w:rPr>
+          <w:rFonts w:hint="eastAsia"/>
+        </w:rPr>
+        <w:t>Association），聚合（</w:t>
+      </w:r>
+      <w:proofErr w:type="spellStart"/>
+      <w:r>
+        <w:rPr>
+          <w:rFonts w:hint="eastAsia"/>
+        </w:rPr>
+        <w:t>Agrregation</w:t>
+      </w:r>
+      <w:proofErr w:type="spellEnd"/>
+      <w:r>
+        <w:rPr>
+          <w:rFonts w:hint="eastAsia"/>
+        </w:rPr>
+        <w:t>），组合（Composition），和依赖（Dependency）。</w:t>
+      </w:r>
+    </w:p>
+    <w:p>
+      <w:r>
+        <w:rPr>
+          <w:rFonts w:hint="eastAsia"/>
+        </w:rPr>
+        <w:t>各种关系的强弱顺序：泛化=实现&gt;组合&gt;聚合&gt;关联&gt;依赖</w:t>
+      </w:r>
+    </w:p>
+    <w:p>
+      <w:pPr>
         <w:pStyle w:val="4"/>
       </w:pPr>
       <w:r>
         <w:rPr>
           <w:rFonts w:hint="eastAsia"/>
         </w:rPr>
+        <w:t>泛化</w:t>
+      </w:r>
+    </w:p>
+    <w:p>
+      <w:r>
+        <w:rPr>
+          <w:rFonts w:hint="eastAsia"/>
+        </w:rPr>
+        <w:t>【泛化关系】是一种继承关系，表示一般与特殊的关系，它指定了子类如何继承父类的所有特征和行为。例如：老虎是动物的一种，既有老虎的特性也有动物的共性。</w:t>
+      </w:r>
+    </w:p>
+    <w:p>
+      <w:r>
+        <w:rPr>
+          <w:noProof/>
+        </w:rPr>
         <w:lastRenderedPageBreak/>
-        <w:t>关联</w:t>
-      </w:r>
-    </w:p>
-    <w:p>
-      <w:r>
-        <w:rPr>
-          <w:rFonts w:hint="eastAsia"/>
-        </w:rPr>
-        <w:t>【关联关系】是一种拥有的关系，它使一个类知道另一个类的属性和方法；如：老师与学生，丈夫与妻子关联可以是双向的，也可以是单向的。双向的关联可以有两个箭头或者没有箭头，单向的关联有一个箭头。</w:t>
-      </w:r>
-    </w:p>
-    <w:p>
-      <w:r>
-        <w:rPr>
-          <w:rFonts w:hint="eastAsia"/>
-        </w:rPr>
-        <w:t>【代码体现</w:t>
-      </w:r>
-      <w:r>
-        <w:t>】:</w:t>
-      </w:r>
-      <w:r>
-        <w:rPr>
-          <w:rFonts w:hint="eastAsia"/>
-        </w:rPr>
-        <w:t>成员变量</w:t>
-      </w:r>
-    </w:p>
-    <w:p>
-      <w:r>
-        <w:rPr>
-          <w:noProof/>
-        </w:rPr>
         <w:drawing>
-          <wp:inline distT="0" distB="0" distL="0" distR="0" wp14:anchorId="20EE6629" wp14:editId="2C6C76BD">
-            <wp:extent cx="5274310" cy="1118235"/>
-            <wp:effectExtent l="0" t="0" r="2540" b="5715"/>
-            <wp:docPr id="5" name="图片 5"/>
+          <wp:inline distT="0" distB="0" distL="0" distR="0" wp14:anchorId="64055B74" wp14:editId="3C926129">
+            <wp:extent cx="2190750" cy="4162425"/>
+            <wp:effectExtent l="0" t="0" r="0" b="9525"/>
+            <wp:docPr id="3" name="图片 3"/>
             <wp:cNvGraphicFramePr>
               <a:graphicFrameLocks xmlns:a="http://schemas.openxmlformats.org/drawingml/2006/main" noChangeAspect="1"/>
             </wp:cNvGraphicFramePr>
@@ -459,7 +309,7 @@
                   <pic:spPr>
                     <a:xfrm>
                       <a:off x="0" y="0"/>
-                      <a:ext cx="5274310" cy="1118235"/>
+                      <a:ext cx="2190750" cy="4162425"/>
                     </a:xfrm>
                     <a:prstGeom prst="rect">
                       <a:avLst/>
@@ -480,31 +330,15 @@
         <w:rPr>
           <w:rFonts w:hint="eastAsia"/>
         </w:rPr>
-        <w:t>聚合</w:t>
-      </w:r>
-    </w:p>
-    <w:p>
-      <w:r>
-        <w:rPr>
-          <w:rFonts w:hint="eastAsia"/>
-        </w:rPr>
-        <w:t>【聚合关系】：是整体与部分的关系，且部分可以离开整体而单独存在。如车和轮胎是整体和部分的关系，轮胎离开车仍然可以存在。</w:t>
-      </w:r>
-    </w:p>
-    <w:p>
-      <w:r>
-        <w:rPr>
-          <w:rFonts w:hint="eastAsia"/>
-        </w:rPr>
-        <w:t>聚合关系是关联关系的一种，是强的关联关系；关联和聚合在语法上无法区分，必须考察具体的逻辑关系。</w:t>
-      </w:r>
-    </w:p>
-    <w:p>
-      <w:r>
-        <w:rPr>
-          <w:rFonts w:hint="eastAsia"/>
-        </w:rPr>
-        <w:t>【代码体现】：成员变量</w:t>
+        <w:t>实现</w:t>
+      </w:r>
+    </w:p>
+    <w:p>
+      <w:r>
+        <w:rPr>
+          <w:rFonts w:hint="eastAsia"/>
+        </w:rPr>
+        <w:t>【实现关系】是一种类与接口的关系，表示类是所有接口的特征和行为的实现。</w:t>
       </w:r>
     </w:p>
     <w:p>
@@ -513,10 +347,10 @@
           <w:noProof/>
         </w:rPr>
         <w:drawing>
-          <wp:inline distT="0" distB="0" distL="0" distR="0" wp14:anchorId="21812521" wp14:editId="727A3914">
-            <wp:extent cx="4171950" cy="3467100"/>
-            <wp:effectExtent l="0" t="0" r="0" b="0"/>
-            <wp:docPr id="6" name="图片 6"/>
+          <wp:inline distT="0" distB="0" distL="0" distR="0" wp14:anchorId="5E1E0882" wp14:editId="4139527F">
+            <wp:extent cx="1685925" cy="2733675"/>
+            <wp:effectExtent l="0" t="0" r="9525" b="9525"/>
+            <wp:docPr id="4" name="图片 4"/>
             <wp:cNvGraphicFramePr>
               <a:graphicFrameLocks xmlns:a="http://schemas.openxmlformats.org/drawingml/2006/main" noChangeAspect="1"/>
             </wp:cNvGraphicFramePr>
@@ -536,7 +370,7 @@
                   <pic:spPr>
                     <a:xfrm>
                       <a:off x="0" y="0"/>
-                      <a:ext cx="4171950" cy="3467100"/>
+                      <a:ext cx="1685925" cy="2733675"/>
                     </a:xfrm>
                     <a:prstGeom prst="rect">
                       <a:avLst/>
@@ -557,52 +391,33 @@
         <w:rPr>
           <w:rFonts w:hint="eastAsia"/>
         </w:rPr>
-        <w:t>组合</w:t>
-      </w:r>
-    </w:p>
-    <w:p>
-      <w:r>
-        <w:rPr>
-          <w:rFonts w:hint="eastAsia"/>
-        </w:rPr>
-        <w:t>【组合关系】：是整体与部分的关系我，但部分不能离开整体而单独存在。如公司和部门是</w:t>
-      </w:r>
-      <w:r>
-        <w:rPr>
-          <w:rFonts w:hint="eastAsia"/>
-        </w:rPr>
         <w:lastRenderedPageBreak/>
-        <w:t>整体和部分的关系，没有公司就不存在部门。</w:t>
-      </w:r>
-    </w:p>
-    <w:p>
-      <w:r>
-        <w:rPr>
-          <w:rFonts w:hint="eastAsia"/>
-        </w:rPr>
-        <w:t>组合关系是关联关系的一种，是比聚合关系还要强的关系，他要求普通的聚合关系中代表整体的对象负责代表部分对象的生命周期。</w:t>
-      </w:r>
-    </w:p>
-    <w:p>
-      <w:r>
-        <w:rPr>
-          <w:rFonts w:hint="eastAsia"/>
-        </w:rPr>
-        <w:t>【代码体现】：成员变量</w:t>
-      </w:r>
-    </w:p>
-    <w:p>
-      <w:r>
-        <w:rPr>
-          <w:rFonts w:hint="eastAsia"/>
-        </w:rPr>
-        <w:t>【箭头及指向】：带实心菱形的</w:t>
-      </w:r>
-      <w:r>
-        <w:rPr>
-          <w:rFonts w:hint="eastAsia"/>
-        </w:rPr>
-        <w:t>实线，菱形指向整体</w:t>
+        <w:t>关联</w:t>
+      </w:r>
+    </w:p>
+    <w:p>
+      <w:r>
+        <w:rPr>
+          <w:rFonts w:hint="eastAsia"/>
+        </w:rPr>
+        <w:t>【关联关系】是一种拥有的关系，它使一个类知道另一个类的属性和方法；如：老师与学生，丈夫与妻子关联可以是双向的，也可以是单向的。双向的关联可以有两个箭头或者没有箭头，单向的关联有一个箭头。</w:t>
+      </w:r>
+    </w:p>
+    <w:p>
+      <w:r>
+        <w:rPr>
+          <w:rFonts w:hint="eastAsia"/>
+        </w:rPr>
+        <w:t>【代码体现</w:t>
+      </w:r>
+      <w:r>
+        <w:t>】:</w:t>
+      </w:r>
+      <w:r>
+        <w:rPr>
+          <w:rFonts w:hint="eastAsia"/>
+        </w:rPr>
+        <w:t>成员变量</w:t>
       </w:r>
     </w:p>
     <w:p>
@@ -611,10 +426,10 @@
           <w:noProof/>
         </w:rPr>
         <w:drawing>
-          <wp:inline distT="0" distB="0" distL="0" distR="0" wp14:anchorId="4A0CECB7" wp14:editId="6CE21499">
-            <wp:extent cx="1771650" cy="2971800"/>
-            <wp:effectExtent l="0" t="0" r="0" b="0"/>
-            <wp:docPr id="7" name="图片 7"/>
+          <wp:inline distT="0" distB="0" distL="0" distR="0" wp14:anchorId="20EE6629" wp14:editId="2C6C76BD">
+            <wp:extent cx="5274310" cy="1118235"/>
+            <wp:effectExtent l="0" t="0" r="2540" b="5715"/>
+            <wp:docPr id="5" name="图片 5"/>
             <wp:cNvGraphicFramePr>
               <a:graphicFrameLocks xmlns:a="http://schemas.openxmlformats.org/drawingml/2006/main" noChangeAspect="1"/>
             </wp:cNvGraphicFramePr>
@@ -634,7 +449,7 @@
                   <pic:spPr>
                     <a:xfrm>
                       <a:off x="0" y="0"/>
-                      <a:ext cx="1771650" cy="2971800"/>
+                      <a:ext cx="5274310" cy="1118235"/>
                     </a:xfrm>
                     <a:prstGeom prst="rect">
                       <a:avLst/>
@@ -655,31 +470,31 @@
         <w:rPr>
           <w:rFonts w:hint="eastAsia"/>
         </w:rPr>
-        <w:t>依赖</w:t>
-      </w:r>
-    </w:p>
-    <w:p>
-      <w:r>
-        <w:rPr>
-          <w:rFonts w:hint="eastAsia"/>
-        </w:rPr>
-        <w:t>【依赖关系】：是一种使用的关系，即一个类的实现需要另一个类的协助，所以尽量不使用双向的互相依赖。</w:t>
-      </w:r>
-    </w:p>
-    <w:p>
-      <w:r>
-        <w:rPr>
-          <w:rFonts w:hint="eastAsia"/>
-        </w:rPr>
-        <w:t>【代码体现】：局部变量、方法的参数或者对静态方法的调用</w:t>
-      </w:r>
-    </w:p>
-    <w:p>
-      <w:r>
-        <w:rPr>
-          <w:rFonts w:hint="eastAsia"/>
-        </w:rPr>
-        <w:t>【箭头及指向】：带箭头的虚线，指向被使用者</w:t>
+        <w:t>聚合</w:t>
+      </w:r>
+    </w:p>
+    <w:p>
+      <w:r>
+        <w:rPr>
+          <w:rFonts w:hint="eastAsia"/>
+        </w:rPr>
+        <w:t>【聚合关系】：是整体与部分的关系，且部分可以离开整体而单独存在。如车和轮胎是整体和部分的关系，轮胎离开车仍然可以存在。</w:t>
+      </w:r>
+    </w:p>
+    <w:p>
+      <w:r>
+        <w:rPr>
+          <w:rFonts w:hint="eastAsia"/>
+        </w:rPr>
+        <w:t>聚合关系是关联关系的一种，是强的关联关系；关联和聚合在语法上无法区分，必须考察具体的逻辑关系。</w:t>
+      </w:r>
+    </w:p>
+    <w:p>
+      <w:r>
+        <w:rPr>
+          <w:rFonts w:hint="eastAsia"/>
+        </w:rPr>
+        <w:t>【代码体现】：成员变量</w:t>
       </w:r>
     </w:p>
     <w:p>
@@ -688,10 +503,10 @@
           <w:noProof/>
         </w:rPr>
         <w:drawing>
-          <wp:inline distT="0" distB="0" distL="0" distR="0" wp14:anchorId="55501903" wp14:editId="7CDC7B1A">
-            <wp:extent cx="1752600" cy="2867025"/>
-            <wp:effectExtent l="0" t="0" r="0" b="9525"/>
-            <wp:docPr id="8" name="图片 8"/>
+          <wp:inline distT="0" distB="0" distL="0" distR="0" wp14:anchorId="21812521" wp14:editId="727A3914">
+            <wp:extent cx="4171950" cy="3467100"/>
+            <wp:effectExtent l="0" t="0" r="0" b="0"/>
+            <wp:docPr id="6" name="图片 6"/>
             <wp:cNvGraphicFramePr>
               <a:graphicFrameLocks xmlns:a="http://schemas.openxmlformats.org/drawingml/2006/main" noChangeAspect="1"/>
             </wp:cNvGraphicFramePr>
@@ -711,7 +526,7 @@
                   <pic:spPr>
                     <a:xfrm>
                       <a:off x="0" y="0"/>
-                      <a:ext cx="1752600" cy="2867025"/>
+                      <a:ext cx="4171950" cy="3467100"/>
                     </a:xfrm>
                     <a:prstGeom prst="rect">
                       <a:avLst/>
@@ -732,8 +547,52 @@
         <w:rPr>
           <w:rFonts w:hint="eastAsia"/>
         </w:rPr>
+        <w:t>组合</w:t>
+      </w:r>
+    </w:p>
+    <w:p>
+      <w:r>
+        <w:rPr>
+          <w:rFonts w:hint="eastAsia"/>
+        </w:rPr>
+        <w:t>【组合关系】：是整体与部分的关系我，但部分不能离开整体而单独存在。如公司和部门是</w:t>
+      </w:r>
+      <w:r>
+        <w:rPr>
+          <w:rFonts w:hint="eastAsia"/>
+        </w:rPr>
         <w:lastRenderedPageBreak/>
-        <w:t>各种类图的关系</w:t>
+        <w:t>整体和部分的关系，没有公司就不存在部门。</w:t>
+      </w:r>
+    </w:p>
+    <w:p>
+      <w:r>
+        <w:rPr>
+          <w:rFonts w:hint="eastAsia"/>
+        </w:rPr>
+        <w:t>组合关系是关联关系的一种，是比聚合关系还要强的关系，他要求普通的聚合关系中代表整体的对象负责代表部分对象的生命周期。</w:t>
+      </w:r>
+    </w:p>
+    <w:p>
+      <w:r>
+        <w:rPr>
+          <w:rFonts w:hint="eastAsia"/>
+        </w:rPr>
+        <w:t>【代码体现】：成员变量</w:t>
+      </w:r>
+    </w:p>
+    <w:p>
+      <w:r>
+        <w:rPr>
+          <w:rFonts w:hint="eastAsia"/>
+        </w:rPr>
+        <w:t>【箭头及指向】：带实心菱形的</w:t>
+      </w:r>
+      <w:r>
+        <w:rPr>
+          <w:rFonts w:hint="eastAsia"/>
+        </w:rPr>
+        <w:t>实线，菱形指向整体</w:t>
       </w:r>
     </w:p>
     <w:p>
@@ -742,10 +601,10 @@
           <w:noProof/>
         </w:rPr>
         <w:drawing>
-          <wp:inline distT="0" distB="0" distL="0" distR="0" wp14:anchorId="5865AC0C" wp14:editId="6C762812">
-            <wp:extent cx="5274310" cy="4483100"/>
-            <wp:effectExtent l="0" t="0" r="2540" b="0"/>
-            <wp:docPr id="9" name="图片 9"/>
+          <wp:inline distT="0" distB="0" distL="0" distR="0" wp14:anchorId="4A0CECB7" wp14:editId="6CE21499">
+            <wp:extent cx="1771650" cy="2971800"/>
+            <wp:effectExtent l="0" t="0" r="0" b="0"/>
+            <wp:docPr id="7" name="图片 7"/>
             <wp:cNvGraphicFramePr>
               <a:graphicFrameLocks xmlns:a="http://schemas.openxmlformats.org/drawingml/2006/main" noChangeAspect="1"/>
             </wp:cNvGraphicFramePr>
@@ -765,7 +624,7 @@
                   <pic:spPr>
                     <a:xfrm>
                       <a:off x="0" y="0"/>
-                      <a:ext cx="5274310" cy="4483100"/>
+                      <a:ext cx="1771650" cy="2971800"/>
                     </a:xfrm>
                     <a:prstGeom prst="rect">
                       <a:avLst/>
@@ -780,30 +639,37 @@
     </w:p>
     <w:p>
       <w:pPr>
-        <w:pStyle w:val="3"/>
-      </w:pPr>
-      <w:r>
-        <w:rPr>
-          <w:rFonts w:hint="eastAsia"/>
-        </w:rPr>
-        <w:t>对象图（Object</w:t>
-      </w:r>
-      <w:r>
-        <w:t xml:space="preserve"> Diagrams</w:t>
-      </w:r>
-      <w:r>
-        <w:rPr>
-          <w:rFonts w:hint="eastAsia"/>
-        </w:rPr>
-        <w:t>）</w:t>
-      </w:r>
-    </w:p>
-    <w:p>
-      <w:r>
-        <w:rPr>
-          <w:rFonts w:hint="eastAsia"/>
-        </w:rPr>
-        <w:t>描述的是参与交互的各个对象在交互过程中某一时刻的额状态。对象图可以被看做是类图在某一时刻的实例。</w:t>
+        <w:pStyle w:val="4"/>
+      </w:pPr>
+      <w:r>
+        <w:rPr>
+          <w:rFonts w:hint="eastAsia"/>
+        </w:rPr>
+        <w:t>依赖</w:t>
+      </w:r>
+    </w:p>
+    <w:p>
+      <w:r>
+        <w:rPr>
+          <w:rFonts w:hint="eastAsia"/>
+        </w:rPr>
+        <w:t>【依赖关系】：是一种使用的关系，即一个类的实现需要另一个类的协助，所以尽量不使用双向的互相依赖。</w:t>
+      </w:r>
+    </w:p>
+    <w:p>
+      <w:r>
+        <w:rPr>
+          <w:rFonts w:hint="eastAsia"/>
+        </w:rPr>
+        <w:t>【代码体现】：局部变量、方法的参数或者对静态方法的调用</w:t>
+      </w:r>
+    </w:p>
+    <w:p>
+      <w:r>
+        <w:rPr>
+          <w:rFonts w:hint="eastAsia"/>
+        </w:rPr>
+        <w:t>【箭头及指向】：带箭头的虚线，指向被使用者</w:t>
       </w:r>
     </w:p>
     <w:p>
@@ -812,10 +678,10 @@
           <w:noProof/>
         </w:rPr>
         <w:drawing>
-          <wp:inline distT="0" distB="0" distL="0" distR="0" wp14:anchorId="18C68B4B" wp14:editId="13DA7CD6">
-            <wp:extent cx="3009900" cy="1000125"/>
+          <wp:inline distT="0" distB="0" distL="0" distR="0" wp14:anchorId="55501903" wp14:editId="7CDC7B1A">
+            <wp:extent cx="1752600" cy="2867025"/>
             <wp:effectExtent l="0" t="0" r="0" b="9525"/>
-            <wp:docPr id="10" name="图片 10"/>
+            <wp:docPr id="8" name="图片 8"/>
             <wp:cNvGraphicFramePr>
               <a:graphicFrameLocks xmlns:a="http://schemas.openxmlformats.org/drawingml/2006/main" noChangeAspect="1"/>
             </wp:cNvGraphicFramePr>
@@ -835,7 +701,7 @@
                   <pic:spPr>
                     <a:xfrm>
                       <a:off x="0" y="0"/>
-                      <a:ext cx="3009900" cy="1000125"/>
+                      <a:ext cx="1752600" cy="2867025"/>
                     </a:xfrm>
                     <a:prstGeom prst="rect">
                       <a:avLst/>
@@ -850,44 +716,14 @@
     </w:p>
     <w:p>
       <w:pPr>
-        <w:pStyle w:val="3"/>
-      </w:pPr>
-      <w:r>
-        <w:rPr>
-          <w:rFonts w:hint="eastAsia"/>
-        </w:rPr>
-        <w:t>状态图</w:t>
-      </w:r>
-      <w:r>
-        <w:rPr>
-          <w:rFonts w:hint="eastAsia"/>
-        </w:rPr>
-        <w:t>（</w:t>
-      </w:r>
-      <w:proofErr w:type="spellStart"/>
-      <w:r>
-        <w:rPr>
-          <w:rFonts w:hint="eastAsia"/>
-        </w:rPr>
-        <w:t>Statechart</w:t>
-      </w:r>
-      <w:proofErr w:type="spellEnd"/>
-      <w:r>
-        <w:t xml:space="preserve"> </w:t>
-      </w:r>
-      <w:r>
-        <w:rPr>
-          <w:rFonts w:hint="eastAsia"/>
-        </w:rPr>
-        <w:t>Diagrams）</w:t>
-      </w:r>
-    </w:p>
-    <w:p>
-      <w:r>
-        <w:rPr>
-          <w:rFonts w:hint="eastAsia"/>
-        </w:rPr>
-        <w:t>是一种由状态、变迁、事件和活动组成的状态机，用来描述类的对象所有可能的状态以及事件发生时状态的转移条件。</w:t>
+        <w:pStyle w:val="4"/>
+      </w:pPr>
+      <w:r>
+        <w:rPr>
+          <w:rFonts w:hint="eastAsia"/>
+        </w:rPr>
+        <w:lastRenderedPageBreak/>
+        <w:t>各种类图的关系</w:t>
       </w:r>
     </w:p>
     <w:p>
@@ -895,12 +731,11 @@
         <w:rPr>
           <w:noProof/>
         </w:rPr>
-        <w:lastRenderedPageBreak/>
         <w:drawing>
-          <wp:inline distT="0" distB="0" distL="0" distR="0" wp14:anchorId="6CB9174B" wp14:editId="64FC9520">
-            <wp:extent cx="5274310" cy="2451100"/>
-            <wp:effectExtent l="0" t="0" r="2540" b="6350"/>
-            <wp:docPr id="11" name="图片 11"/>
+          <wp:inline distT="0" distB="0" distL="0" distR="0" wp14:anchorId="5865AC0C" wp14:editId="6C762812">
+            <wp:extent cx="5274310" cy="4483100"/>
+            <wp:effectExtent l="0" t="0" r="2540" b="0"/>
+            <wp:docPr id="9" name="图片 9"/>
             <wp:cNvGraphicFramePr>
               <a:graphicFrameLocks xmlns:a="http://schemas.openxmlformats.org/drawingml/2006/main" noChangeAspect="1"/>
             </wp:cNvGraphicFramePr>
@@ -920,7 +755,7 @@
                   <pic:spPr>
                     <a:xfrm>
                       <a:off x="0" y="0"/>
-                      <a:ext cx="5274310" cy="2451100"/>
+                      <a:ext cx="5274310" cy="4483100"/>
                     </a:xfrm>
                     <a:prstGeom prst="rect">
                       <a:avLst/>
@@ -941,60 +776,24 @@
         <w:rPr>
           <w:rFonts w:hint="eastAsia"/>
         </w:rPr>
-        <w:t>活动图</w:t>
-      </w:r>
-      <w:r>
-        <w:rPr>
-          <w:rFonts w:hint="eastAsia"/>
-        </w:rPr>
-        <w:t>（Activity</w:t>
-      </w:r>
-      <w:r>
-        <w:t xml:space="preserve"> </w:t>
-      </w:r>
-      <w:r>
-        <w:rPr>
-          <w:rFonts w:hint="eastAsia"/>
-        </w:rPr>
-        <w:t>Diagrams）</w:t>
-      </w:r>
-    </w:p>
-    <w:p>
-      <w:r>
-        <w:rPr>
-          <w:rFonts w:hint="eastAsia"/>
-        </w:rPr>
-        <w:t>是状态图的一种特殊情况，这些状态大都处于活动状态。本质是一种流程图，他描述了活动到活动的控制流。</w:t>
-      </w:r>
-    </w:p>
-    <w:p>
-      <w:r>
-        <w:rPr>
-          <w:rFonts w:hint="eastAsia"/>
-        </w:rPr>
-        <w:t>交互图强调的是对象到对象的控制流，而活动图则强调的是活动到活动的控制流。</w:t>
-      </w:r>
-    </w:p>
-    <w:p>
-      <w:r>
-        <w:rPr>
-          <w:rFonts w:hint="eastAsia"/>
-        </w:rPr>
-        <w:t>活动图是一种表述过程基理、业务过程以及工作流的技术。</w:t>
-      </w:r>
-    </w:p>
-    <w:p>
-      <w:r>
-        <w:rPr>
-          <w:rFonts w:hint="eastAsia"/>
-        </w:rPr>
-        <w:t>它可以用来对业务过程、工作流建模，也可以对用例实现甚至是程序实现来建模</w:t>
-      </w:r>
-      <w:r>
-        <w:rPr>
-          <w:rFonts w:hint="eastAsia"/>
-        </w:rPr>
-        <w:t>。</w:t>
+        <w:t>对象图（Object</w:t>
+      </w:r>
+      <w:r>
+        <w:t xml:space="preserve"> Diagrams</w:t>
+      </w:r>
+      <w:r>
+        <w:rPr>
+          <w:rFonts w:hint="eastAsia"/>
+        </w:rPr>
+        <w:t>）</w:t>
+      </w:r>
+    </w:p>
+    <w:p>
+      <w:r>
+        <w:rPr>
+          <w:rFonts w:hint="eastAsia"/>
+        </w:rPr>
+        <w:t>描述的是参与交互的各个对象在交互过程中某一时刻的额状态。对象图可以被看做是类图在某一时刻的实例。</w:t>
       </w:r>
     </w:p>
     <w:p>
@@ -1003,10 +802,10 @@
           <w:noProof/>
         </w:rPr>
         <w:drawing>
-          <wp:inline distT="0" distB="0" distL="0" distR="0" wp14:anchorId="0D1D79A7" wp14:editId="3ED0BC55">
-            <wp:extent cx="5143500" cy="3714750"/>
-            <wp:effectExtent l="0" t="0" r="0" b="0"/>
-            <wp:docPr id="12" name="图片 12"/>
+          <wp:inline distT="0" distB="0" distL="0" distR="0" wp14:anchorId="18C68B4B" wp14:editId="13DA7CD6">
+            <wp:extent cx="3009900" cy="1000125"/>
+            <wp:effectExtent l="0" t="0" r="0" b="9525"/>
+            <wp:docPr id="10" name="图片 10"/>
             <wp:cNvGraphicFramePr>
               <a:graphicFrameLocks xmlns:a="http://schemas.openxmlformats.org/drawingml/2006/main" noChangeAspect="1"/>
             </wp:cNvGraphicFramePr>
@@ -1026,7 +825,7 @@
                   <pic:spPr>
                     <a:xfrm>
                       <a:off x="0" y="0"/>
-                      <a:ext cx="5143500" cy="3714750"/>
+                      <a:ext cx="3009900" cy="1000125"/>
                     </a:xfrm>
                     <a:prstGeom prst="rect">
                       <a:avLst/>
@@ -1047,34 +846,51 @@
         <w:rPr>
           <w:rFonts w:hint="eastAsia"/>
         </w:rPr>
+        <w:t>状态图</w:t>
+      </w:r>
+      <w:r>
+        <w:rPr>
+          <w:rFonts w:hint="eastAsia"/>
+        </w:rPr>
+        <w:t>（</w:t>
+      </w:r>
+      <w:proofErr w:type="spellStart"/>
+      <w:r>
+        <w:rPr>
+          <w:rFonts w:hint="eastAsia"/>
+        </w:rPr>
+        <w:t>Statechart</w:t>
+      </w:r>
+      <w:proofErr w:type="spellEnd"/>
+      <w:r>
+        <w:t xml:space="preserve"> </w:t>
+      </w:r>
+      <w:r>
+        <w:rPr>
+          <w:rFonts w:hint="eastAsia"/>
+        </w:rPr>
+        <w:t>Diagrams）</w:t>
+      </w:r>
+    </w:p>
+    <w:p>
+      <w:r>
+        <w:rPr>
+          <w:rFonts w:hint="eastAsia"/>
+        </w:rPr>
+        <w:t>是一种由状态、变迁、事件和活动组成的状态机，用来描述类的对象所有可能的状态以及事件发生时状态的转移条件。</w:t>
+      </w:r>
+    </w:p>
+    <w:p>
+      <w:r>
+        <w:rPr>
+          <w:noProof/>
+        </w:rPr>
         <w:lastRenderedPageBreak/>
-        <w:t>带泳道的活动图</w:t>
-      </w:r>
-    </w:p>
-    <w:p>
-      <w:r>
-        <w:rPr>
-          <w:rFonts w:hint="eastAsia"/>
-        </w:rPr>
-        <w:t>泳道表明每个活动是由哪些人或哪些部门负责完成</w:t>
-      </w:r>
-      <w:r>
-        <w:rPr>
-          <w:rFonts w:hint="eastAsia"/>
-        </w:rPr>
-        <w:t>。</w:t>
-      </w:r>
-    </w:p>
-    <w:p>
-      <w:r>
-        <w:rPr>
-          <w:noProof/>
-        </w:rPr>
         <w:drawing>
-          <wp:inline distT="0" distB="0" distL="0" distR="0" wp14:anchorId="77160631" wp14:editId="22F88C26">
-            <wp:extent cx="3790950" cy="3733800"/>
-            <wp:effectExtent l="0" t="0" r="0" b="0"/>
-            <wp:docPr id="13" name="图片 13"/>
+          <wp:inline distT="0" distB="0" distL="0" distR="0" wp14:anchorId="6CB9174B" wp14:editId="64FC9520">
+            <wp:extent cx="5274310" cy="2451100"/>
+            <wp:effectExtent l="0" t="0" r="2540" b="6350"/>
+            <wp:docPr id="11" name="图片 11"/>
             <wp:cNvGraphicFramePr>
               <a:graphicFrameLocks xmlns:a="http://schemas.openxmlformats.org/drawingml/2006/main" noChangeAspect="1"/>
             </wp:cNvGraphicFramePr>
@@ -1094,7 +910,7 @@
                   <pic:spPr>
                     <a:xfrm>
                       <a:off x="0" y="0"/>
-                      <a:ext cx="3790950" cy="3733800"/>
+                      <a:ext cx="5274310" cy="2451100"/>
                     </a:xfrm>
                     <a:prstGeom prst="rect">
                       <a:avLst/>
@@ -1115,33 +931,72 @@
         <w:rPr>
           <w:rFonts w:hint="eastAsia"/>
         </w:rPr>
-        <w:t>带对象流的活动图</w:t>
-      </w:r>
-    </w:p>
-    <w:p>
-      <w:r>
-        <w:rPr>
-          <w:rFonts w:hint="eastAsia"/>
-        </w:rPr>
-        <w:t>用活动图描述某个对象时，可以把涉及到的对象放置在活动图中，并用一个依赖将其连接到进行创建、修改和撤销的动作状态或者活动状态上，对象的这种使用方法就构成了对象流。对象流用带有箭头的虚线表示。</w:t>
-      </w:r>
-    </w:p>
-    <w:p>
-      <w:pPr>
-        <w:rPr>
-          <w:rFonts w:hint="eastAsia"/>
-        </w:rPr>
-      </w:pPr>
+        <w:t>活动图</w:t>
+      </w:r>
+      <w:r>
+        <w:rPr>
+          <w:rFonts w:hint="eastAsia"/>
+        </w:rPr>
+        <w:t>（Activity</w:t>
+      </w:r>
+      <w:r>
+        <w:t xml:space="preserve"> </w:t>
+      </w:r>
+      <w:r>
+        <w:rPr>
+          <w:rFonts w:hint="eastAsia"/>
+        </w:rPr>
+        <w:t>Diagrams）</w:t>
+      </w:r>
+    </w:p>
+    <w:p>
+      <w:r>
+        <w:rPr>
+          <w:rFonts w:hint="eastAsia"/>
+        </w:rPr>
+        <w:t>是状态图的一种特殊情况，这些状态大都处于活动状态。本质是一种流程图，他描述了活动到活动的控制流。</w:t>
+      </w:r>
+    </w:p>
+    <w:p>
+      <w:r>
+        <w:rPr>
+          <w:rFonts w:hint="eastAsia"/>
+        </w:rPr>
+        <w:t>交互图强调的是对象到对象的控制流，而活动图则强调的是活动到活动的控制流。</w:t>
+      </w:r>
+    </w:p>
+    <w:p>
+      <w:r>
+        <w:rPr>
+          <w:rFonts w:hint="eastAsia"/>
+        </w:rPr>
+        <w:t>活动图是一种表述过程基理、业务过程以及工作流的技术。</w:t>
+      </w:r>
+    </w:p>
+    <w:p>
+      <w:r>
+        <w:rPr>
+          <w:rFonts w:hint="eastAsia"/>
+        </w:rPr>
+        <w:t>它可以用来对业务过程、工作流建模，也可以对用例实现甚至是程序实现来建模</w:t>
+      </w:r>
+      <w:r>
+        <w:rPr>
+          <w:rFonts w:hint="eastAsia"/>
+        </w:rPr>
+        <w:t>。</w:t>
+      </w:r>
+    </w:p>
+    <w:p>
       <w:r>
         <w:rPr>
           <w:noProof/>
         </w:rPr>
-        <w:lastRenderedPageBreak/>
         <w:drawing>
-          <wp:inline distT="0" distB="0" distL="0" distR="0" wp14:anchorId="7FCEF2E8" wp14:editId="4149A412">
-            <wp:extent cx="3819525" cy="3781425"/>
-            <wp:effectExtent l="0" t="0" r="9525" b="9525"/>
-            <wp:docPr id="14" name="图片 14"/>
+          <wp:inline distT="0" distB="0" distL="0" distR="0" wp14:anchorId="0D1D79A7" wp14:editId="3ED0BC55">
+            <wp:extent cx="5143500" cy="3714750"/>
+            <wp:effectExtent l="0" t="0" r="0" b="0"/>
+            <wp:docPr id="12" name="图片 12"/>
             <wp:cNvGraphicFramePr>
               <a:graphicFrameLocks xmlns:a="http://schemas.openxmlformats.org/drawingml/2006/main" noChangeAspect="1"/>
             </wp:cNvGraphicFramePr>
@@ -1161,7 +1016,7 @@
                   <pic:spPr>
                     <a:xfrm>
                       <a:off x="0" y="0"/>
-                      <a:ext cx="3819525" cy="3781425"/>
+                      <a:ext cx="5143500" cy="3714750"/>
                     </a:xfrm>
                     <a:prstGeom prst="rect">
                       <a:avLst/>
@@ -1182,36 +1037,16 @@
         <w:rPr>
           <w:rFonts w:hint="eastAsia"/>
         </w:rPr>
-        <w:t>序列图-时序图</w:t>
-      </w:r>
-      <w:r>
-        <w:rPr>
-          <w:rFonts w:hint="eastAsia"/>
-        </w:rPr>
-        <w:t>（Sequence</w:t>
-      </w:r>
-      <w:r>
-        <w:t xml:space="preserve"> </w:t>
-      </w:r>
-      <w:r>
-        <w:rPr>
-          <w:rFonts w:hint="eastAsia"/>
-        </w:rPr>
-        <w:t>Diagrams）</w:t>
-      </w:r>
-    </w:p>
-    <w:p>
-      <w:r>
-        <w:rPr>
-          <w:rFonts w:hint="eastAsia"/>
-        </w:rPr>
-        <w:t>交互图的一种</w:t>
-      </w:r>
-      <w:r>
-        <w:rPr>
-          <w:rFonts w:hint="eastAsia"/>
-        </w:rPr>
-        <w:t>，描述了对象之间消息发送的先后顺序，强调时间顺序</w:t>
+        <w:lastRenderedPageBreak/>
+        <w:t>带泳道的活动图</w:t>
+      </w:r>
+    </w:p>
+    <w:p>
+      <w:r>
+        <w:rPr>
+          <w:rFonts w:hint="eastAsia"/>
+        </w:rPr>
+        <w:t>泳道表明每个活动是由哪些人或哪些部门负责完成</w:t>
       </w:r>
       <w:r>
         <w:rPr>
@@ -1223,28 +1058,13 @@
     <w:p>
       <w:r>
         <w:rPr>
-          <w:rFonts w:hint="eastAsia"/>
-        </w:rPr>
-        <w:t>序列图的主要用途是把用例表达的需求，转换为进一步、更加正式层次的精细表达。用例常常被细化为一个或者更多的序列图。同时序列图更有效的描述</w:t>
-      </w:r>
-      <w:r>
-        <w:rPr>
-          <w:rFonts w:hint="eastAsia"/>
-        </w:rPr>
-        <w:t>如何分配各个类的职责以及各类具有相应职责的原因。</w:t>
-      </w:r>
-    </w:p>
-    <w:p>
-      <w:r>
-        <w:rPr>
           <w:noProof/>
         </w:rPr>
-        <w:lastRenderedPageBreak/>
         <w:drawing>
-          <wp:inline distT="0" distB="0" distL="0" distR="0" wp14:anchorId="79657104" wp14:editId="3F750042">
-            <wp:extent cx="5274310" cy="3775710"/>
-            <wp:effectExtent l="0" t="0" r="2540" b="0"/>
-            <wp:docPr id="15" name="图片 15"/>
+          <wp:inline distT="0" distB="0" distL="0" distR="0" wp14:anchorId="77160631" wp14:editId="22F88C26">
+            <wp:extent cx="3790950" cy="3733800"/>
+            <wp:effectExtent l="0" t="0" r="0" b="0"/>
+            <wp:docPr id="13" name="图片 13"/>
             <wp:cNvGraphicFramePr>
               <a:graphicFrameLocks xmlns:a="http://schemas.openxmlformats.org/drawingml/2006/main" noChangeAspect="1"/>
             </wp:cNvGraphicFramePr>
@@ -1264,7 +1084,7 @@
                   <pic:spPr>
                     <a:xfrm>
                       <a:off x="0" y="0"/>
-                      <a:ext cx="5274310" cy="3775710"/>
+                      <a:ext cx="3790950" cy="3733800"/>
                     </a:xfrm>
                     <a:prstGeom prst="rect">
                       <a:avLst/>
@@ -1278,38 +1098,22 @@
       </w:r>
     </w:p>
     <w:p>
-      <w:r>
-        <w:rPr>
-          <w:rFonts w:hint="eastAsia"/>
-        </w:rPr>
-        <w:t>消息用从一个对象的生命线到另一个对象的生命线的箭头表示。箭头以时间顺序在图中从上到下排列。</w:t>
-      </w:r>
-    </w:p>
-    <w:p>
-      <w:r>
-        <w:rPr>
-          <w:rFonts w:hint="eastAsia"/>
-        </w:rPr>
-        <w:t>序列图中涉及的元素：</w:t>
-      </w:r>
-    </w:p>
-    <w:p>
-      <w:pPr>
-        <w:pStyle w:val="4"/>
-      </w:pPr>
-      <w:r>
-        <w:rPr>
-          <w:rFonts w:hint="eastAsia"/>
-        </w:rPr>
-        <w:t>生命线</w:t>
-      </w:r>
-    </w:p>
-    <w:p>
-      <w:r>
-        <w:rPr>
-          <w:rFonts w:hint="eastAsia"/>
-        </w:rPr>
-        <w:t>生命线名称可带下划线。当使用下划线时，意味着序列图中的生命代表一个类的特定实例。</w:t>
+      <w:pPr>
+        <w:pStyle w:val="3"/>
+      </w:pPr>
+      <w:r>
+        <w:rPr>
+          <w:rFonts w:hint="eastAsia"/>
+        </w:rPr>
+        <w:t>带对象流的活动图</w:t>
+      </w:r>
+    </w:p>
+    <w:p>
+      <w:r>
+        <w:rPr>
+          <w:rFonts w:hint="eastAsia"/>
+        </w:rPr>
+        <w:t>用活动图描述某个对象时，可以把涉及到的对象放置在活动图中，并用一个依赖将其连接到进行创建、修改和撤销的动作状态或者活动状态上，对象的这种使用方法就构成了对象流。对象流用带有箭头的虚线表示。</w:t>
       </w:r>
     </w:p>
     <w:p>
@@ -1317,11 +1121,12 @@
         <w:rPr>
           <w:noProof/>
         </w:rPr>
+        <w:lastRenderedPageBreak/>
         <w:drawing>
-          <wp:inline distT="0" distB="0" distL="0" distR="0" wp14:anchorId="6D3E3B0E" wp14:editId="076C8957">
-            <wp:extent cx="3819525" cy="2028825"/>
+          <wp:inline distT="0" distB="0" distL="0" distR="0" wp14:anchorId="7FCEF2E8" wp14:editId="4149A412">
+            <wp:extent cx="3819525" cy="3781425"/>
             <wp:effectExtent l="0" t="0" r="9525" b="9525"/>
-            <wp:docPr id="17" name="图片 17"/>
+            <wp:docPr id="14" name="图片 14"/>
             <wp:cNvGraphicFramePr>
               <a:graphicFrameLocks xmlns:a="http://schemas.openxmlformats.org/drawingml/2006/main" noChangeAspect="1"/>
             </wp:cNvGraphicFramePr>
@@ -1341,7 +1146,7 @@
                   <pic:spPr>
                     <a:xfrm>
                       <a:off x="0" y="0"/>
-                      <a:ext cx="3819525" cy="2028825"/>
+                      <a:ext cx="3819525" cy="3781425"/>
                     </a:xfrm>
                     <a:prstGeom prst="rect">
                       <a:avLst/>
@@ -1356,21 +1161,62 @@
     </w:p>
     <w:p>
       <w:pPr>
-        <w:pStyle w:val="4"/>
-      </w:pPr>
-      <w:r>
-        <w:rPr>
-          <w:rFonts w:hint="eastAsia"/>
-        </w:rPr>
-        <w:t>同步消息</w:t>
-      </w:r>
-    </w:p>
-    <w:p>
-      <w:r>
-        <w:rPr>
-          <w:rFonts w:hint="eastAsia"/>
-        </w:rPr>
-        <w:t>同步等待消息</w:t>
+        <w:pStyle w:val="3"/>
+      </w:pPr>
+      <w:r>
+        <w:rPr>
+          <w:rFonts w:hint="eastAsia"/>
+        </w:rPr>
+        <w:t>序列图-时序图</w:t>
+      </w:r>
+      <w:r>
+        <w:rPr>
+          <w:rFonts w:hint="eastAsia"/>
+        </w:rPr>
+        <w:t>（Sequence</w:t>
+      </w:r>
+      <w:r>
+        <w:t xml:space="preserve"> </w:t>
+      </w:r>
+      <w:r>
+        <w:rPr>
+          <w:rFonts w:hint="eastAsia"/>
+        </w:rPr>
+        <w:t>Diagrams）</w:t>
+      </w:r>
+    </w:p>
+    <w:p>
+      <w:r>
+        <w:rPr>
+          <w:rFonts w:hint="eastAsia"/>
+        </w:rPr>
+        <w:t>交互图的一种</w:t>
+      </w:r>
+      <w:r>
+        <w:rPr>
+          <w:rFonts w:hint="eastAsia"/>
+        </w:rPr>
+        <w:t>，描述了对象之间消息发送的先后顺序，强调时间顺序</w:t>
+      </w:r>
+      <w:r>
+        <w:rPr>
+          <w:rFonts w:hint="eastAsia"/>
+        </w:rPr>
+        <w:t>。</w:t>
+      </w:r>
+    </w:p>
+    <w:p>
+      <w:r>
+        <w:rPr>
+          <w:rFonts w:hint="eastAsia"/>
+        </w:rPr>
+        <w:t>序列图的主要用途是把用例表达的需求，转换为进一步、更加正式层次的精细表达。用例常常被细化为一个或者更多的序列图。同时序列图更有效的描述</w:t>
+      </w:r>
+      <w:r>
+        <w:rPr>
+          <w:rFonts w:hint="eastAsia"/>
+        </w:rPr>
+        <w:t>如何分配各个类的职责以及各类具有相应职责的原因。</w:t>
       </w:r>
     </w:p>
     <w:p>
@@ -1380,10 +1226,10 @@
         </w:rPr>
         <w:lastRenderedPageBreak/>
         <w:drawing>
-          <wp:inline distT="0" distB="0" distL="0" distR="0" wp14:anchorId="43B1028D" wp14:editId="78BBC338">
-            <wp:extent cx="3476625" cy="2076450"/>
-            <wp:effectExtent l="0" t="0" r="9525" b="0"/>
-            <wp:docPr id="18" name="图片 18"/>
+          <wp:inline distT="0" distB="0" distL="0" distR="0" wp14:anchorId="79657104" wp14:editId="3F750042">
+            <wp:extent cx="5274310" cy="3775710"/>
+            <wp:effectExtent l="0" t="0" r="2540" b="0"/>
+            <wp:docPr id="15" name="图片 15"/>
             <wp:cNvGraphicFramePr>
               <a:graphicFrameLocks xmlns:a="http://schemas.openxmlformats.org/drawingml/2006/main" noChangeAspect="1"/>
             </wp:cNvGraphicFramePr>
@@ -1403,7 +1249,7 @@
                   <pic:spPr>
                     <a:xfrm>
                       <a:off x="0" y="0"/>
-                      <a:ext cx="3476625" cy="2076450"/>
+                      <a:ext cx="5274310" cy="3775710"/>
                     </a:xfrm>
                     <a:prstGeom prst="rect">
                       <a:avLst/>
@@ -1417,6 +1263,22 @@
       </w:r>
     </w:p>
     <w:p>
+      <w:r>
+        <w:rPr>
+          <w:rFonts w:hint="eastAsia"/>
+        </w:rPr>
+        <w:t>消息用从一个对象的生命线到另一个对象的生命线的箭头表示。箭头以时间顺序在图中从上到下排列。</w:t>
+      </w:r>
+    </w:p>
+    <w:p>
+      <w:r>
+        <w:rPr>
+          <w:rFonts w:hint="eastAsia"/>
+        </w:rPr>
+        <w:t>序列图中涉及的元素：</w:t>
+      </w:r>
+    </w:p>
+    <w:p>
       <w:pPr>
         <w:pStyle w:val="4"/>
       </w:pPr>
@@ -1424,15 +1286,15 @@
         <w:rPr>
           <w:rFonts w:hint="eastAsia"/>
         </w:rPr>
-        <w:t>异步消息</w:t>
-      </w:r>
-    </w:p>
-    <w:p>
-      <w:r>
-        <w:rPr>
-          <w:rFonts w:hint="eastAsia"/>
-        </w:rPr>
-        <w:t>异步发送消息，不需等待</w:t>
+        <w:t>生命线</w:t>
+      </w:r>
+    </w:p>
+    <w:p>
+      <w:r>
+        <w:rPr>
+          <w:rFonts w:hint="eastAsia"/>
+        </w:rPr>
+        <w:t>生命线名称可带下划线。当使用下划线时，意味着序列图中的生命代表一个类的特定实例。</w:t>
       </w:r>
     </w:p>
     <w:p>
@@ -1441,10 +1303,10 @@
           <w:noProof/>
         </w:rPr>
         <w:drawing>
-          <wp:inline distT="0" distB="0" distL="0" distR="0" wp14:anchorId="388F8BC3" wp14:editId="75F19439">
-            <wp:extent cx="3476625" cy="2590800"/>
-            <wp:effectExtent l="0" t="0" r="9525" b="0"/>
-            <wp:docPr id="19" name="图片 19"/>
+          <wp:inline distT="0" distB="0" distL="0" distR="0" wp14:anchorId="6D3E3B0E" wp14:editId="076C8957">
+            <wp:extent cx="3819525" cy="2028825"/>
+            <wp:effectExtent l="0" t="0" r="9525" b="9525"/>
+            <wp:docPr id="17" name="图片 17"/>
             <wp:cNvGraphicFramePr>
               <a:graphicFrameLocks xmlns:a="http://schemas.openxmlformats.org/drawingml/2006/main" noChangeAspect="1"/>
             </wp:cNvGraphicFramePr>
@@ -1464,7 +1326,7 @@
                   <pic:spPr>
                     <a:xfrm>
                       <a:off x="0" y="0"/>
-                      <a:ext cx="3476625" cy="2590800"/>
+                      <a:ext cx="3819525" cy="2028825"/>
                     </a:xfrm>
                     <a:prstGeom prst="rect">
                       <a:avLst/>
@@ -1485,20 +1347,28 @@
         <w:rPr>
           <w:rFonts w:hint="eastAsia"/>
         </w:rPr>
+        <w:t>同步消息</w:t>
+      </w:r>
+    </w:p>
+    <w:p>
+      <w:r>
+        <w:rPr>
+          <w:rFonts w:hint="eastAsia"/>
+        </w:rPr>
+        <w:t>同步等待消息</w:t>
+      </w:r>
+    </w:p>
+    <w:p>
+      <w:r>
+        <w:rPr>
+          <w:noProof/>
+        </w:rPr>
         <w:lastRenderedPageBreak/>
-        <w:t>注释</w:t>
-      </w:r>
-    </w:p>
-    <w:p>
-      <w:r>
-        <w:rPr>
-          <w:noProof/>
-        </w:rPr>
         <w:drawing>
-          <wp:inline distT="0" distB="0" distL="0" distR="0" wp14:anchorId="7AD224BC" wp14:editId="6AD8387B">
-            <wp:extent cx="3067050" cy="2667000"/>
-            <wp:effectExtent l="0" t="0" r="0" b="0"/>
-            <wp:docPr id="20" name="图片 20"/>
+          <wp:inline distT="0" distB="0" distL="0" distR="0" wp14:anchorId="43B1028D" wp14:editId="78BBC338">
+            <wp:extent cx="3476625" cy="2076450"/>
+            <wp:effectExtent l="0" t="0" r="9525" b="0"/>
+            <wp:docPr id="18" name="图片 18"/>
             <wp:cNvGraphicFramePr>
               <a:graphicFrameLocks xmlns:a="http://schemas.openxmlformats.org/drawingml/2006/main" noChangeAspect="1"/>
             </wp:cNvGraphicFramePr>
@@ -1518,7 +1388,7 @@
                   <pic:spPr>
                     <a:xfrm>
                       <a:off x="0" y="0"/>
-                      <a:ext cx="3067050" cy="2667000"/>
+                      <a:ext cx="3476625" cy="2076450"/>
                     </a:xfrm>
                     <a:prstGeom prst="rect">
                       <a:avLst/>
@@ -1539,7 +1409,15 @@
         <w:rPr>
           <w:rFonts w:hint="eastAsia"/>
         </w:rPr>
-        <w:t>约束</w:t>
+        <w:t>异步消息</w:t>
+      </w:r>
+    </w:p>
+    <w:p>
+      <w:r>
+        <w:rPr>
+          <w:rFonts w:hint="eastAsia"/>
+        </w:rPr>
+        <w:t>异步发送消息，不需等待</w:t>
       </w:r>
     </w:p>
     <w:p>
@@ -1548,10 +1426,10 @@
           <w:noProof/>
         </w:rPr>
         <w:drawing>
-          <wp:inline distT="0" distB="0" distL="0" distR="0" wp14:anchorId="41ECDE2C" wp14:editId="371425D6">
-            <wp:extent cx="3190875" cy="1828800"/>
+          <wp:inline distT="0" distB="0" distL="0" distR="0" wp14:anchorId="388F8BC3" wp14:editId="75F19439">
+            <wp:extent cx="3476625" cy="2590800"/>
             <wp:effectExtent l="0" t="0" r="9525" b="0"/>
-            <wp:docPr id="21" name="图片 21"/>
+            <wp:docPr id="19" name="图片 19"/>
             <wp:cNvGraphicFramePr>
               <a:graphicFrameLocks xmlns:a="http://schemas.openxmlformats.org/drawingml/2006/main" noChangeAspect="1"/>
             </wp:cNvGraphicFramePr>
@@ -1571,7 +1449,7 @@
                   <pic:spPr>
                     <a:xfrm>
                       <a:off x="0" y="0"/>
-                      <a:ext cx="3190875" cy="1828800"/>
+                      <a:ext cx="3476625" cy="2590800"/>
                     </a:xfrm>
                     <a:prstGeom prst="rect">
                       <a:avLst/>
@@ -1592,49 +1470,8 @@
         <w:rPr>
           <w:rFonts w:hint="eastAsia"/>
         </w:rPr>
-        <w:t>组合</w:t>
-      </w:r>
-    </w:p>
-    <w:p>
-      <w:r>
-        <w:rPr>
-          <w:rFonts w:hint="eastAsia"/>
-        </w:rPr>
-        <w:t>组合片段用来解决交互执行的条件及方式。它允许在序列图中直接表示逻辑组件，用于通过指定条件或子进程的应用区域，为任何生命线的任何部分定义特殊条件和子进程。常用的组合片段有：抉择、选项、循环、并行。</w:t>
-      </w:r>
-    </w:p>
-    <w:p>
-      <w:pPr>
-        <w:pStyle w:val="3"/>
-      </w:pPr>
-      <w:r>
-        <w:rPr>
-          <w:rFonts w:hint="eastAsia"/>
-        </w:rPr>
-        <w:t>协作图</w:t>
-      </w:r>
-      <w:r>
-        <w:rPr>
-          <w:rFonts w:hint="eastAsia"/>
-        </w:rPr>
-        <w:t>（Collaboration</w:t>
-      </w:r>
-      <w:r>
-        <w:t xml:space="preserve"> </w:t>
-      </w:r>
-      <w:r>
-        <w:rPr>
-          <w:rFonts w:hint="eastAsia"/>
-        </w:rPr>
-        <w:t>Diagrams）</w:t>
-      </w:r>
-    </w:p>
-    <w:p>
-      <w:r>
-        <w:rPr>
-          <w:rFonts w:hint="eastAsia"/>
-        </w:rPr>
-        <w:t>交互图的一种，描述了收发消息的对象的组织关系，强调对象之间的合作关系。时序图按照时间顺序布图，而协作图按照空间结构布图。</w:t>
+        <w:lastRenderedPageBreak/>
+        <w:t>注释</w:t>
       </w:r>
     </w:p>
     <w:p>
@@ -1642,12 +1479,11 @@
         <w:rPr>
           <w:noProof/>
         </w:rPr>
-        <w:lastRenderedPageBreak/>
         <w:drawing>
-          <wp:inline distT="0" distB="0" distL="0" distR="0" wp14:anchorId="2E9891B9" wp14:editId="2E1B358F">
-            <wp:extent cx="3276600" cy="2952750"/>
+          <wp:inline distT="0" distB="0" distL="0" distR="0" wp14:anchorId="7AD224BC" wp14:editId="6AD8387B">
+            <wp:extent cx="3067050" cy="2667000"/>
             <wp:effectExtent l="0" t="0" r="0" b="0"/>
-            <wp:docPr id="22" name="图片 22"/>
+            <wp:docPr id="20" name="图片 20"/>
             <wp:cNvGraphicFramePr>
               <a:graphicFrameLocks xmlns:a="http://schemas.openxmlformats.org/drawingml/2006/main" noChangeAspect="1"/>
             </wp:cNvGraphicFramePr>
@@ -1667,7 +1503,7 @@
                   <pic:spPr>
                     <a:xfrm>
                       <a:off x="0" y="0"/>
-                      <a:ext cx="3276600" cy="2952750"/>
+                      <a:ext cx="3067050" cy="2667000"/>
                     </a:xfrm>
                     <a:prstGeom prst="rect">
                       <a:avLst/>
@@ -1682,36 +1518,13 @@
     </w:p>
     <w:p>
       <w:pPr>
-        <w:pStyle w:val="3"/>
-      </w:pPr>
-      <w:r>
-        <w:rPr>
-          <w:rFonts w:hint="eastAsia"/>
-        </w:rPr>
-        <w:t>构件图</w:t>
-      </w:r>
-      <w:r>
-        <w:rPr>
-          <w:rFonts w:hint="eastAsia"/>
-        </w:rPr>
-        <w:t>（Component</w:t>
-      </w:r>
-      <w:r>
-        <w:t xml:space="preserve"> </w:t>
-      </w:r>
-      <w:r>
-        <w:rPr>
-          <w:rFonts w:hint="eastAsia"/>
-        </w:rPr>
-        <w:t>Diagrams）</w:t>
-      </w:r>
-    </w:p>
-    <w:p>
-      <w:r>
-        <w:rPr>
-          <w:rFonts w:hint="eastAsia"/>
-        </w:rPr>
-        <w:t>构件图是用来表示系统中构件与构件之间，类或接口与构件之间的关系图。其中构件图之间的关系表现为依赖关系，定义的类或接口与类之间的关系表现为依赖关系或实现关系。</w:t>
+        <w:pStyle w:val="4"/>
+      </w:pPr>
+      <w:r>
+        <w:rPr>
+          <w:rFonts w:hint="eastAsia"/>
+        </w:rPr>
+        <w:t>约束</w:t>
       </w:r>
     </w:p>
     <w:p>
@@ -1720,10 +1533,10 @@
           <w:noProof/>
         </w:rPr>
         <w:drawing>
-          <wp:inline distT="0" distB="0" distL="0" distR="0" wp14:anchorId="4B294D5C" wp14:editId="0A89A3AF">
-            <wp:extent cx="4362450" cy="2962275"/>
-            <wp:effectExtent l="0" t="0" r="0" b="9525"/>
-            <wp:docPr id="23" name="图片 23"/>
+          <wp:inline distT="0" distB="0" distL="0" distR="0" wp14:anchorId="41ECDE2C" wp14:editId="371425D6">
+            <wp:extent cx="3190875" cy="1828800"/>
+            <wp:effectExtent l="0" t="0" r="9525" b="0"/>
+            <wp:docPr id="21" name="图片 21"/>
             <wp:cNvGraphicFramePr>
               <a:graphicFrameLocks xmlns:a="http://schemas.openxmlformats.org/drawingml/2006/main" noChangeAspect="1"/>
             </wp:cNvGraphicFramePr>
@@ -1743,7 +1556,7 @@
                   <pic:spPr>
                     <a:xfrm>
                       <a:off x="0" y="0"/>
-                      <a:ext cx="4362450" cy="2962275"/>
+                      <a:ext cx="3190875" cy="1828800"/>
                     </a:xfrm>
                     <a:prstGeom prst="rect">
                       <a:avLst/>
@@ -1758,62 +1571,68 @@
     </w:p>
     <w:p>
       <w:pPr>
+        <w:pStyle w:val="4"/>
+      </w:pPr>
+      <w:r>
+        <w:rPr>
+          <w:rFonts w:hint="eastAsia"/>
+        </w:rPr>
+        <w:t>组合</w:t>
+      </w:r>
+    </w:p>
+    <w:p>
+      <w:r>
+        <w:rPr>
+          <w:rFonts w:hint="eastAsia"/>
+        </w:rPr>
+        <w:t>组合片段用来解决交互执行的条件及方式。它允许在序列图中直接表示逻辑组件，用于通过指定条件或子进程的应用区域，为任何生命线的任何部分定义特殊条件和子进程。常用的组合片段有：抉择、选项、循环、并行。</w:t>
+      </w:r>
+    </w:p>
+    <w:p>
+      <w:pPr>
         <w:pStyle w:val="3"/>
       </w:pPr>
       <w:r>
         <w:rPr>
           <w:rFonts w:hint="eastAsia"/>
         </w:rPr>
-        <w:t>部署图（</w:t>
-      </w:r>
-      <w:r>
-        <w:t>Deployment</w:t>
-      </w:r>
-      <w:r>
-        <w:t xml:space="preserve"> Diagrams）</w:t>
-      </w:r>
-    </w:p>
-    <w:p>
-      <w:r>
-        <w:rPr>
-          <w:rFonts w:hint="eastAsia"/>
-        </w:rPr>
-        <w:t>描述了系统运行时进行处理的节点以及在节点上活动的构件的配置。强调了物理设备以及之间的连接关系。</w:t>
-      </w:r>
-    </w:p>
-    <w:p>
-      <w:r>
-        <w:rPr>
-          <w:rFonts w:hint="eastAsia"/>
-        </w:rPr>
-        <w:t>部署模型的目的：</w:t>
-      </w:r>
-    </w:p>
-    <w:p>
-      <w:r>
-        <w:rPr>
-          <w:rFonts w:hint="eastAsia"/>
-        </w:rPr>
-        <w:t>描述一个具体应用的主要部署结构，通过对各种硬件，在硬件中的软件以及各种连接协议的</w:t>
-      </w:r>
-      <w:r>
-        <w:rPr>
-          <w:rFonts w:hint="eastAsia"/>
+        <w:t>协作图</w:t>
+      </w:r>
+      <w:r>
+        <w:rPr>
+          <w:rFonts w:hint="eastAsia"/>
+        </w:rPr>
+        <w:t>（Collaboration</w:t>
+      </w:r>
+      <w:r>
+        <w:t xml:space="preserve"> </w:t>
+      </w:r>
+      <w:r>
+        <w:rPr>
+          <w:rFonts w:hint="eastAsia"/>
+        </w:rPr>
+        <w:t>Diagrams）</w:t>
+      </w:r>
+    </w:p>
+    <w:p>
+      <w:r>
+        <w:rPr>
+          <w:rFonts w:hint="eastAsia"/>
+        </w:rPr>
+        <w:t>交互图的一种，描述了收发消息的对象的组织关系，强调对象之间的合作关系。时序图按照时间顺序布图，而协作图按照空间结构布图。</w:t>
+      </w:r>
+    </w:p>
+    <w:p>
+      <w:r>
+        <w:rPr>
+          <w:noProof/>
         </w:rPr>
         <w:lastRenderedPageBreak/>
-        <w:t>显示，可以很好的描述系统是如何部署的；平衡系统运行时的计算资源分布；可以通过连接描述组织的硬件网路结构或者是嵌入式系统等具有多种硬件和软件相关的系统运行模型。</w:t>
-      </w:r>
-    </w:p>
-    <w:p>
-      <w:r>
-        <w:rPr>
-          <w:noProof/>
-        </w:rPr>
         <w:drawing>
-          <wp:inline distT="0" distB="0" distL="0" distR="0" wp14:anchorId="4E9490CD" wp14:editId="3483E59C">
-            <wp:extent cx="4733925" cy="2476500"/>
-            <wp:effectExtent l="0" t="0" r="9525" b="0"/>
-            <wp:docPr id="24" name="图片 24"/>
+          <wp:inline distT="0" distB="0" distL="0" distR="0" wp14:anchorId="2E9891B9" wp14:editId="2E1B358F">
+            <wp:extent cx="3276600" cy="2952750"/>
+            <wp:effectExtent l="0" t="0" r="0" b="0"/>
+            <wp:docPr id="22" name="图片 22"/>
             <wp:cNvGraphicFramePr>
               <a:graphicFrameLocks xmlns:a="http://schemas.openxmlformats.org/drawingml/2006/main" noChangeAspect="1"/>
             </wp:cNvGraphicFramePr>
@@ -1833,7 +1652,7 @@
                   <pic:spPr>
                     <a:xfrm>
                       <a:off x="0" y="0"/>
-                      <a:ext cx="4733925" cy="2476500"/>
+                      <a:ext cx="3276600" cy="2952750"/>
                     </a:xfrm>
                     <a:prstGeom prst="rect">
                       <a:avLst/>
@@ -1848,134 +1667,36 @@
     </w:p>
     <w:p>
       <w:pPr>
-        <w:pStyle w:val="2"/>
-      </w:pPr>
-      <w:r>
-        <w:rPr>
-          <w:rFonts w:hint="eastAsia"/>
-        </w:rPr>
-        <w:t>图的差异比较</w:t>
-      </w:r>
-    </w:p>
-    <w:p>
-      <w:pPr>
         <w:pStyle w:val="3"/>
       </w:pPr>
       <w:r>
         <w:rPr>
           <w:rFonts w:hint="eastAsia"/>
         </w:rPr>
-        <w:t>序列图（时序图）VS协作图</w:t>
-      </w:r>
-    </w:p>
-    <w:p>
-      <w:r>
-        <w:rPr>
-          <w:rFonts w:hint="eastAsia"/>
-        </w:rPr>
-        <w:t>序列图和协作图都是交互图。二者在语义上等价，可以相互转换。但是侧重点不同：序列图侧重时间顺序，协作图侧重对象间的关系。</w:t>
-      </w:r>
-    </w:p>
-    <w:p>
-      <w:r>
-        <w:rPr>
-          <w:rFonts w:hint="eastAsia"/>
-        </w:rPr>
-        <w:t>共同点：时序图与协作图均显示了对象间的交互</w:t>
-      </w:r>
-    </w:p>
-    <w:p>
-      <w:r>
-        <w:rPr>
-          <w:rFonts w:hint="eastAsia"/>
-        </w:rPr>
-        <w:t>不同点：时序图强调交互的时间顺序</w:t>
-      </w:r>
-    </w:p>
-    <w:p>
-      <w:r>
-        <w:tab/>
-      </w:r>
-      <w:r>
-        <w:tab/>
-      </w:r>
-      <w:r>
-        <w:rPr>
-          <w:rFonts w:hint="eastAsia"/>
-        </w:rPr>
-        <w:t>协作图强调交互的空间结构</w:t>
-      </w:r>
-    </w:p>
-    <w:p>
-      <w:pPr>
-        <w:pStyle w:val="3"/>
-      </w:pPr>
-      <w:r>
-        <w:rPr>
-          <w:rFonts w:hint="eastAsia"/>
-        </w:rPr>
-        <w:t>状态图VS活动图</w:t>
-      </w:r>
-    </w:p>
-    <w:p>
-      <w:r>
-        <w:rPr>
-          <w:rFonts w:hint="eastAsia"/>
-        </w:rPr>
-        <w:t>状态图和活动图都是行为图</w:t>
-      </w:r>
-      <w:r>
-        <w:rPr>
-          <w:rFonts w:hint="eastAsia"/>
-        </w:rPr>
-        <w:t>。状态图侧重从行为的结果来描述，活动图侧重从行为的动作来描述。状态图描述了一个具体对象可能状态以及他们之间的转换。在实际项目中，活动图并不是必须的，需要满足以下条件：1、出现并行过程&amp;行为；2、描述算法3、跨越多个用例的活动图</w:t>
-      </w:r>
-    </w:p>
-    <w:p>
-      <w:pPr>
-        <w:pStyle w:val="3"/>
-      </w:pPr>
-      <w:r>
-        <w:rPr>
-          <w:rFonts w:hint="eastAsia"/>
-        </w:rPr>
-        <w:t>活动图VS交互图</w:t>
-      </w:r>
-    </w:p>
-    <w:p>
-      <w:r>
-        <w:rPr>
-          <w:rFonts w:hint="eastAsia"/>
-        </w:rPr>
-        <w:t>二者都涉及到对象和他们之间传递的关系。区别在于交互图观察的是传送消息的对象，而活动图观察的是对象之间传递的消息。看似语义相同，但是他们是从不同的角度来观察整个系统的。</w:t>
-      </w:r>
-    </w:p>
-    <w:p>
-      <w:pPr>
-        <w:pStyle w:val="2"/>
-      </w:pPr>
-      <w:r>
-        <w:rPr>
-          <w:rFonts w:hint="eastAsia"/>
-        </w:rPr>
-        <w:lastRenderedPageBreak/>
-        <w:t>UML与软件工程</w:t>
-      </w:r>
-    </w:p>
-    <w:p>
-      <w:r>
-        <w:rPr>
-          <w:rFonts w:hint="eastAsia"/>
-        </w:rPr>
-        <w:t>UML图是软件工程的组成部分，软件工程从宏观的角度保证了软件开发的各个过程的质量。而UML作为一种建模语言，更加有效的实现了软件工程的要求。</w:t>
-      </w:r>
-    </w:p>
-    <w:p>
-      <w:r>
-        <w:rPr>
-          <w:rFonts w:hint="eastAsia"/>
-        </w:rPr>
-        <w:t>如下图，在软件开放的各个阶段需要的UML图。</w:t>
+        <w:t>构件图</w:t>
+      </w:r>
+      <w:r>
+        <w:rPr>
+          <w:rFonts w:hint="eastAsia"/>
+        </w:rPr>
+        <w:t>（Component</w:t>
+      </w:r>
+      <w:r>
+        <w:t xml:space="preserve"> </w:t>
+      </w:r>
+      <w:r>
+        <w:rPr>
+          <w:rFonts w:hint="eastAsia"/>
+        </w:rPr>
+        <w:t>Diagrams）</w:t>
+      </w:r>
+    </w:p>
+    <w:p>
+      <w:r>
+        <w:rPr>
+          <w:rFonts w:hint="eastAsia"/>
+        </w:rPr>
+        <w:t>构件图是用来表示系统中构件与构件之间，类或接口与构件之间的关系图。其中构件图之间的关系表现为依赖关系，定义的类或接口与类之间的关系表现为依赖关系或实现关系。</w:t>
       </w:r>
     </w:p>
     <w:p>
@@ -1984,10 +1705,10 @@
           <w:noProof/>
         </w:rPr>
         <w:drawing>
-          <wp:inline distT="0" distB="0" distL="0" distR="0" wp14:anchorId="22774C31" wp14:editId="34BEA572">
-            <wp:extent cx="5274310" cy="4694555"/>
-            <wp:effectExtent l="0" t="0" r="2540" b="0"/>
-            <wp:docPr id="25" name="图片 25"/>
+          <wp:inline distT="0" distB="0" distL="0" distR="0" wp14:anchorId="4B294D5C" wp14:editId="0A89A3AF">
+            <wp:extent cx="4362450" cy="2962275"/>
+            <wp:effectExtent l="0" t="0" r="0" b="9525"/>
+            <wp:docPr id="23" name="图片 23"/>
             <wp:cNvGraphicFramePr>
               <a:graphicFrameLocks xmlns:a="http://schemas.openxmlformats.org/drawingml/2006/main" noChangeAspect="1"/>
             </wp:cNvGraphicFramePr>
@@ -2007,7 +1728,7 @@
                   <pic:spPr>
                     <a:xfrm>
                       <a:off x="0" y="0"/>
-                      <a:ext cx="5274310" cy="4694555"/>
+                      <a:ext cx="4362450" cy="2962275"/>
                     </a:xfrm>
                     <a:prstGeom prst="rect">
                       <a:avLst/>
@@ -2021,28 +1742,63 @@
       </w:r>
     </w:p>
     <w:p>
-      <w:r>
-        <w:rPr>
-          <w:rFonts w:hint="eastAsia"/>
-        </w:rPr>
-        <w:t>下表是UML使用人员图示：</w:t>
-      </w:r>
-    </w:p>
-    <w:p>
-      <w:pPr>
-        <w:rPr>
-          <w:rFonts w:hint="eastAsia"/>
-        </w:rPr>
-      </w:pPr>
+      <w:pPr>
+        <w:pStyle w:val="3"/>
+      </w:pPr>
+      <w:r>
+        <w:rPr>
+          <w:rFonts w:hint="eastAsia"/>
+        </w:rPr>
+        <w:t>部署图（</w:t>
+      </w:r>
+      <w:r>
+        <w:t>Deployment</w:t>
+      </w:r>
+      <w:r>
+        <w:t xml:space="preserve"> Diagrams）</w:t>
+      </w:r>
+    </w:p>
+    <w:p>
+      <w:r>
+        <w:rPr>
+          <w:rFonts w:hint="eastAsia"/>
+        </w:rPr>
+        <w:t>描述了系统运行时进行处理的节点以及在节点上活动的构件的配置。强调了物理设备以及之间的连接关系。</w:t>
+      </w:r>
+    </w:p>
+    <w:p>
+      <w:r>
+        <w:rPr>
+          <w:rFonts w:hint="eastAsia"/>
+        </w:rPr>
+        <w:t>部署模型的目的：</w:t>
+      </w:r>
+    </w:p>
+    <w:p>
+      <w:r>
+        <w:rPr>
+          <w:rFonts w:hint="eastAsia"/>
+        </w:rPr>
+        <w:t>描述一个具体应用的主要部署结构，通过对各种硬件，在硬件中的软件以及各种连接协议的</w:t>
+      </w:r>
+      <w:r>
+        <w:rPr>
+          <w:rFonts w:hint="eastAsia"/>
+        </w:rPr>
+        <w:lastRenderedPageBreak/>
+        <w:t>显示，可以很好的描述系统是如何部署的；平衡系统运行时的计算资源分布；可以通过连接描述组织的硬件网路结构或者是嵌入式系统等具有多种硬件和软件相关的系统运行模型。</w:t>
+      </w:r>
+    </w:p>
+    <w:p>
       <w:r>
         <w:rPr>
           <w:noProof/>
         </w:rPr>
         <w:drawing>
-          <wp:inline distT="0" distB="0" distL="0" distR="0" wp14:anchorId="4913BDAD" wp14:editId="057B6458">
-            <wp:extent cx="5274310" cy="2637155"/>
-            <wp:effectExtent l="0" t="0" r="2540" b="0"/>
-            <wp:docPr id="26" name="图片 26"/>
+          <wp:inline distT="0" distB="0" distL="0" distR="0" wp14:anchorId="4E9490CD" wp14:editId="3483E59C">
+            <wp:extent cx="4733925" cy="2476500"/>
+            <wp:effectExtent l="0" t="0" r="9525" b="0"/>
+            <wp:docPr id="24" name="图片 24"/>
             <wp:cNvGraphicFramePr>
               <a:graphicFrameLocks xmlns:a="http://schemas.openxmlformats.org/drawingml/2006/main" noChangeAspect="1"/>
             </wp:cNvGraphicFramePr>
@@ -2062,6 +1818,230 @@
                   <pic:spPr>
                     <a:xfrm>
                       <a:off x="0" y="0"/>
+                      <a:ext cx="4733925" cy="2476500"/>
+                    </a:xfrm>
+                    <a:prstGeom prst="rect">
+                      <a:avLst/>
+                    </a:prstGeom>
+                  </pic:spPr>
+                </pic:pic>
+              </a:graphicData>
+            </a:graphic>
+          </wp:inline>
+        </w:drawing>
+      </w:r>
+    </w:p>
+    <w:p>
+      <w:pPr>
+        <w:pStyle w:val="2"/>
+      </w:pPr>
+      <w:r>
+        <w:rPr>
+          <w:rFonts w:hint="eastAsia"/>
+        </w:rPr>
+        <w:t>图的差异比较</w:t>
+      </w:r>
+    </w:p>
+    <w:p>
+      <w:pPr>
+        <w:pStyle w:val="3"/>
+      </w:pPr>
+      <w:r>
+        <w:rPr>
+          <w:rFonts w:hint="eastAsia"/>
+        </w:rPr>
+        <w:t>序列图（时序图）VS协作图</w:t>
+      </w:r>
+    </w:p>
+    <w:p>
+      <w:r>
+        <w:rPr>
+          <w:rFonts w:hint="eastAsia"/>
+        </w:rPr>
+        <w:t>序列图和协作图都是交互图。二者在语义上等价，可以相互转换。但是侧重点不同：序列图侧重时间顺序，协作图侧重对象间的关系。</w:t>
+      </w:r>
+    </w:p>
+    <w:p>
+      <w:r>
+        <w:rPr>
+          <w:rFonts w:hint="eastAsia"/>
+        </w:rPr>
+        <w:t>共同点：时序图与协作图均显示了对象间的交互</w:t>
+      </w:r>
+    </w:p>
+    <w:p>
+      <w:r>
+        <w:rPr>
+          <w:rFonts w:hint="eastAsia"/>
+        </w:rPr>
+        <w:t>不同点：时序图强调交互的时间顺序</w:t>
+      </w:r>
+    </w:p>
+    <w:p>
+      <w:r>
+        <w:tab/>
+      </w:r>
+      <w:r>
+        <w:tab/>
+      </w:r>
+      <w:r>
+        <w:rPr>
+          <w:rFonts w:hint="eastAsia"/>
+        </w:rPr>
+        <w:t>协作图强调交互的空间结构</w:t>
+      </w:r>
+    </w:p>
+    <w:p>
+      <w:pPr>
+        <w:pStyle w:val="3"/>
+      </w:pPr>
+      <w:r>
+        <w:rPr>
+          <w:rFonts w:hint="eastAsia"/>
+        </w:rPr>
+        <w:t>状态图VS活动图</w:t>
+      </w:r>
+    </w:p>
+    <w:p>
+      <w:r>
+        <w:rPr>
+          <w:rFonts w:hint="eastAsia"/>
+        </w:rPr>
+        <w:t>状态图和活动图都是行为图</w:t>
+      </w:r>
+      <w:r>
+        <w:rPr>
+          <w:rFonts w:hint="eastAsia"/>
+        </w:rPr>
+        <w:t>。状态图侧重从行为的结果来描述，活动图侧重从行为的动作来描述。状态图描述了一个具体对象可能状态以及他们之间的转换。在实际项目中，活动图并不是必须的，需要满足以下条件：1、出现并行过程&amp;行为；2、描述算法3、跨越多个用例的活动图</w:t>
+      </w:r>
+    </w:p>
+    <w:p>
+      <w:pPr>
+        <w:pStyle w:val="3"/>
+      </w:pPr>
+      <w:r>
+        <w:rPr>
+          <w:rFonts w:hint="eastAsia"/>
+        </w:rPr>
+        <w:t>活动图VS交互图</w:t>
+      </w:r>
+    </w:p>
+    <w:p>
+      <w:r>
+        <w:rPr>
+          <w:rFonts w:hint="eastAsia"/>
+        </w:rPr>
+        <w:t>二者都涉及到对象和他们之间传递的关系。区别在于交互图观察的是传送消息的对象，而活动图观察的是对象之间传递的消息。看似语义相同，但是他们是从不同的角度来观察整个系统的。</w:t>
+      </w:r>
+    </w:p>
+    <w:p>
+      <w:pPr>
+        <w:pStyle w:val="2"/>
+      </w:pPr>
+      <w:r>
+        <w:rPr>
+          <w:rFonts w:hint="eastAsia"/>
+        </w:rPr>
+        <w:lastRenderedPageBreak/>
+        <w:t>UML与软件工程</w:t>
+      </w:r>
+    </w:p>
+    <w:p>
+      <w:r>
+        <w:rPr>
+          <w:rFonts w:hint="eastAsia"/>
+        </w:rPr>
+        <w:t>UML图是软件工程的组成部分，软件工程从宏观的角度保证了软件开发的各个过程的质量。而UML作为一种建模语言，更加有效的实现了软件工程的要求。</w:t>
+      </w:r>
+    </w:p>
+    <w:p>
+      <w:r>
+        <w:rPr>
+          <w:rFonts w:hint="eastAsia"/>
+        </w:rPr>
+        <w:t>如下图，在软件开放的各个阶段需要的UML图。</w:t>
+      </w:r>
+    </w:p>
+    <w:p>
+      <w:r>
+        <w:rPr>
+          <w:noProof/>
+        </w:rPr>
+        <w:drawing>
+          <wp:inline distT="0" distB="0" distL="0" distR="0" wp14:anchorId="22774C31" wp14:editId="34BEA572">
+            <wp:extent cx="5274310" cy="4694555"/>
+            <wp:effectExtent l="0" t="0" r="2540" b="0"/>
+            <wp:docPr id="25" name="图片 25"/>
+            <wp:cNvGraphicFramePr>
+              <a:graphicFrameLocks xmlns:a="http://schemas.openxmlformats.org/drawingml/2006/main" noChangeAspect="1"/>
+            </wp:cNvGraphicFramePr>
+            <a:graphic xmlns:a="http://schemas.openxmlformats.org/drawingml/2006/main">
+              <a:graphicData uri="http://schemas.openxmlformats.org/drawingml/2006/picture">
+                <pic:pic xmlns:pic="http://schemas.openxmlformats.org/drawingml/2006/picture">
+                  <pic:nvPicPr>
+                    <pic:cNvPr id="1" name=""/>
+                    <pic:cNvPicPr/>
+                  </pic:nvPicPr>
+                  <pic:blipFill>
+                    <a:blip r:embed="rId29"/>
+                    <a:stretch>
+                      <a:fillRect/>
+                    </a:stretch>
+                  </pic:blipFill>
+                  <pic:spPr>
+                    <a:xfrm>
+                      <a:off x="0" y="0"/>
+                      <a:ext cx="5274310" cy="4694555"/>
+                    </a:xfrm>
+                    <a:prstGeom prst="rect">
+                      <a:avLst/>
+                    </a:prstGeom>
+                  </pic:spPr>
+                </pic:pic>
+              </a:graphicData>
+            </a:graphic>
+          </wp:inline>
+        </w:drawing>
+      </w:r>
+    </w:p>
+    <w:p>
+      <w:r>
+        <w:rPr>
+          <w:rFonts w:hint="eastAsia"/>
+        </w:rPr>
+        <w:t>下表是UML使用人员图示：</w:t>
+      </w:r>
+    </w:p>
+    <w:p>
+      <w:r>
+        <w:rPr>
+          <w:noProof/>
+        </w:rPr>
+        <w:drawing>
+          <wp:inline distT="0" distB="0" distL="0" distR="0" wp14:anchorId="4913BDAD" wp14:editId="057B6458">
+            <wp:extent cx="5274310" cy="2637155"/>
+            <wp:effectExtent l="0" t="0" r="2540" b="0"/>
+            <wp:docPr id="26" name="图片 26"/>
+            <wp:cNvGraphicFramePr>
+              <a:graphicFrameLocks xmlns:a="http://schemas.openxmlformats.org/drawingml/2006/main" noChangeAspect="1"/>
+            </wp:cNvGraphicFramePr>
+            <a:graphic xmlns:a="http://schemas.openxmlformats.org/drawingml/2006/main">
+              <a:graphicData uri="http://schemas.openxmlformats.org/drawingml/2006/picture">
+                <pic:pic xmlns:pic="http://schemas.openxmlformats.org/drawingml/2006/picture">
+                  <pic:nvPicPr>
+                    <pic:cNvPr id="1" name=""/>
+                    <pic:cNvPicPr/>
+                  </pic:nvPicPr>
+                  <pic:blipFill>
+                    <a:blip r:embed="rId30"/>
+                    <a:stretch>
+                      <a:fillRect/>
+                    </a:stretch>
+                  </pic:blipFill>
+                  <pic:spPr>
+                    <a:xfrm>
+                      <a:off x="0" y="0"/>
                       <a:ext cx="5274310" cy="2637155"/>
                     </a:xfrm>
                     <a:prstGeom prst="rect">
@@ -2074,39 +2054,17 @@
           </wp:inline>
         </w:drawing>
       </w:r>
+    </w:p>
+    <w:p>
+      <w:pPr>
+        <w:widowControl/>
+        <w:jc w:val="left"/>
+        <w:rPr>
+          <w:rFonts w:hint="eastAsia"/>
+        </w:rPr>
+      </w:pPr>
       <w:bookmarkStart w:id="0" w:name="_GoBack"/>
       <w:bookmarkEnd w:id="0"/>
-    </w:p>
-    <w:p>
-      <w:pPr>
-        <w:widowControl/>
-        <w:jc w:val="left"/>
-      </w:pPr>
-      <w:r>
-        <w:lastRenderedPageBreak/>
-        <w:br w:type="page"/>
-      </w:r>
-    </w:p>
-    <w:p>
-      <w:pPr>
-        <w:rPr>
-          <w:rFonts w:hint="eastAsia"/>
-        </w:rPr>
-      </w:pPr>
-    </w:p>
-    <w:p>
-      <w:pPr>
-        <w:rPr>
-          <w:rFonts w:hint="eastAsia"/>
-        </w:rPr>
-      </w:pPr>
-    </w:p>
-    <w:p>
-      <w:pPr>
-        <w:rPr>
-          <w:rFonts w:hint="eastAsia"/>
-        </w:rPr>
-      </w:pPr>
     </w:p>
     <w:sectPr>
       <w:pgSz w:w="11906" w:h="16838"/>
@@ -2116,6 +2074,44 @@
     </w:sectPr>
   </w:body>
 </w:document>
+</file>
+
+<file path=word/endnotes.xml><?xml version="1.0" encoding="utf-8"?>
+<w:endnotes xmlns:wpc="http://schemas.microsoft.com/office/word/2010/wordprocessingCanvas" xmlns:cx="http://schemas.microsoft.com/office/drawing/2014/chartex" xmlns:cx1="http://schemas.microsoft.com/office/drawing/2015/9/8/chartex" xmlns:cx2="http://schemas.microsoft.com/office/drawing/2015/10/21/chartex" xmlns:cx3="http://schemas.microsoft.com/office/drawing/2016/5/9/chartex" xmlns:cx4="http://schemas.microsoft.com/office/drawing/2016/5/10/chartex" xmlns:cx5="http://schemas.microsoft.com/office/drawing/2016/5/11/chartex" xmlns:cx6="http://schemas.microsoft.com/office/drawing/2016/5/12/chartex" xmlns:cx7="http://schemas.microsoft.com/office/drawing/2016/5/13/chartex" xmlns:cx8="http://schemas.microsoft.com/office/drawing/2016/5/14/chartex" xmlns:mc="http://schemas.openxmlformats.org/markup-compatibility/2006" xmlns:aink="http://schemas.microsoft.com/office/drawing/2016/ink" xmlns:am3d="http://schemas.microsoft.com/office/drawing/2017/model3d" xmlns:o="urn:schemas-microsoft-com:office:office" xmlns:r="http://schemas.openxmlformats.org/officeDocument/2006/relationships" xmlns:m="http://schemas.openxmlformats.org/officeDocument/2006/math" xmlns:v="urn:schemas-microsoft-com:vml" xmlns:wp14="http://schemas.microsoft.com/office/word/2010/wordprocessingDrawing" xmlns:wp="http://schemas.openxmlformats.org/drawingml/2006/wordprocessingDrawing" xmlns:w10="urn:schemas-microsoft-com:office:word" xmlns:w="http://schemas.openxmlformats.org/wordprocessingml/2006/main" xmlns:w14="http://schemas.microsoft.com/office/word/2010/wordml" xmlns:w15="http://schemas.microsoft.com/office/word/2012/wordml" xmlns:w16cid="http://schemas.microsoft.com/office/word/2016/wordml/cid" xmlns:w16se="http://schemas.microsoft.com/office/word/2015/wordml/symex" xmlns:wpg="http://schemas.microsoft.com/office/word/2010/wordprocessingGroup" xmlns:wpi="http://schemas.microsoft.com/office/word/2010/wordprocessingInk" xmlns:wne="http://schemas.microsoft.com/office/word/2006/wordml" xmlns:wps="http://schemas.microsoft.com/office/word/2010/wordprocessingShape" mc:Ignorable="w14 w15 w16se w16cid wp14">
+  <w:endnote w:type="separator" w:id="-1">
+    <w:p>
+      <w:r>
+        <w:separator/>
+      </w:r>
+    </w:p>
+  </w:endnote>
+  <w:endnote w:type="continuationSeparator" w:id="0">
+    <w:p>
+      <w:r>
+        <w:continuationSeparator/>
+      </w:r>
+    </w:p>
+  </w:endnote>
+</w:endnotes>
+</file>
+
+<file path=word/footnotes.xml><?xml version="1.0" encoding="utf-8"?>
+<w:footnotes xmlns:wpc="http://schemas.microsoft.com/office/word/2010/wordprocessingCanvas" xmlns:cx="http://schemas.microsoft.com/office/drawing/2014/chartex" xmlns:cx1="http://schemas.microsoft.com/office/drawing/2015/9/8/chartex" xmlns:cx2="http://schemas.microsoft.com/office/drawing/2015/10/21/chartex" xmlns:cx3="http://schemas.microsoft.com/office/drawing/2016/5/9/chartex" xmlns:cx4="http://schemas.microsoft.com/office/drawing/2016/5/10/chartex" xmlns:cx5="http://schemas.microsoft.com/office/drawing/2016/5/11/chartex" xmlns:cx6="http://schemas.microsoft.com/office/drawing/2016/5/12/chartex" xmlns:cx7="http://schemas.microsoft.com/office/drawing/2016/5/13/chartex" xmlns:cx8="http://schemas.microsoft.com/office/drawing/2016/5/14/chartex" xmlns:mc="http://schemas.openxmlformats.org/markup-compatibility/2006" xmlns:aink="http://schemas.microsoft.com/office/drawing/2016/ink" xmlns:am3d="http://schemas.microsoft.com/office/drawing/2017/model3d" xmlns:o="urn:schemas-microsoft-com:office:office" xmlns:r="http://schemas.openxmlformats.org/officeDocument/2006/relationships" xmlns:m="http://schemas.openxmlformats.org/officeDocument/2006/math" xmlns:v="urn:schemas-microsoft-com:vml" xmlns:wp14="http://schemas.microsoft.com/office/word/2010/wordprocessingDrawing" xmlns:wp="http://schemas.openxmlformats.org/drawingml/2006/wordprocessingDrawing" xmlns:w10="urn:schemas-microsoft-com:office:word" xmlns:w="http://schemas.openxmlformats.org/wordprocessingml/2006/main" xmlns:w14="http://schemas.microsoft.com/office/word/2010/wordml" xmlns:w15="http://schemas.microsoft.com/office/word/2012/wordml" xmlns:w16cid="http://schemas.microsoft.com/office/word/2016/wordml/cid" xmlns:w16se="http://schemas.microsoft.com/office/word/2015/wordml/symex" xmlns:wpg="http://schemas.microsoft.com/office/word/2010/wordprocessingGroup" xmlns:wpi="http://schemas.microsoft.com/office/word/2010/wordprocessingInk" xmlns:wne="http://schemas.microsoft.com/office/word/2006/wordml" xmlns:wps="http://schemas.microsoft.com/office/word/2010/wordprocessingShape" mc:Ignorable="w14 w15 w16se w16cid wp14">
+  <w:footnote w:type="separator" w:id="-1">
+    <w:p>
+      <w:r>
+        <w:separator/>
+      </w:r>
+    </w:p>
+  </w:footnote>
+  <w:footnote w:type="continuationSeparator" w:id="0">
+    <w:p>
+      <w:r>
+        <w:continuationSeparator/>
+      </w:r>
+    </w:p>
+  </w:footnote>
+</w:footnotes>
 </file>
 
 <file path=word/styles.xml><?xml version="1.0" encoding="utf-8"?>
@@ -2238,6 +2234,7 @@
     <w:lsdException w:name="HTML Sample" w:semiHidden="1" w:unhideWhenUsed="1"/>
     <w:lsdException w:name="HTML Typewriter" w:semiHidden="1" w:unhideWhenUsed="1"/>
     <w:lsdException w:name="HTML Variable" w:semiHidden="1" w:unhideWhenUsed="1"/>
+    <w:lsdException w:name="Normal Table" w:semiHidden="1" w:unhideWhenUsed="1"/>
     <w:lsdException w:name="annotation subject" w:semiHidden="1" w:unhideWhenUsed="1"/>
     <w:lsdException w:name="No List" w:semiHidden="1" w:unhideWhenUsed="1"/>
     <w:lsdException w:name="Outline List 1" w:semiHidden="1" w:unhideWhenUsed="1"/>
@@ -2284,8 +2281,10 @@
     <w:lsdException w:name="Table Subtle 2" w:semiHidden="1" w:unhideWhenUsed="1"/>
     <w:lsdException w:name="Table Web 1" w:semiHidden="1" w:unhideWhenUsed="1"/>
     <w:lsdException w:name="Table Web 2" w:semiHidden="1" w:unhideWhenUsed="1"/>
+    <w:lsdException w:name="Table Web 3" w:semiHidden="1" w:unhideWhenUsed="1"/>
     <w:lsdException w:name="Balloon Text" w:semiHidden="1" w:unhideWhenUsed="1"/>
     <w:lsdException w:name="Table Grid" w:uiPriority="39"/>
+    <w:lsdException w:name="Table Theme" w:semiHidden="1" w:unhideWhenUsed="1"/>
     <w:lsdException w:name="Placeholder Text" w:semiHidden="1"/>
     <w:lsdException w:name="No Spacing" w:uiPriority="1" w:qFormat="1"/>
     <w:lsdException w:name="Light Shading" w:uiPriority="60"/>
@@ -2712,6 +2711,71 @@
       <w:szCs w:val="28"/>
     </w:rPr>
   </w:style>
+  <w:style w:type="paragraph" w:styleId="a5">
+    <w:name w:val="header"/>
+    <w:basedOn w:val="a"/>
+    <w:link w:val="a6"/>
+    <w:uiPriority w:val="99"/>
+    <w:unhideWhenUsed/>
+    <w:rsid w:val="006B7296"/>
+    <w:pPr>
+      <w:pBdr>
+        <w:bottom w:val="single" w:sz="6" w:space="1" w:color="auto"/>
+      </w:pBdr>
+      <w:tabs>
+        <w:tab w:val="center" w:pos="4153"/>
+        <w:tab w:val="right" w:pos="8306"/>
+      </w:tabs>
+      <w:snapToGrid w:val="0"/>
+      <w:jc w:val="center"/>
+    </w:pPr>
+    <w:rPr>
+      <w:sz w:val="18"/>
+      <w:szCs w:val="18"/>
+    </w:rPr>
+  </w:style>
+  <w:style w:type="character" w:customStyle="1" w:styleId="a6">
+    <w:name w:val="页眉 字符"/>
+    <w:basedOn w:val="a0"/>
+    <w:link w:val="a5"/>
+    <w:uiPriority w:val="99"/>
+    <w:rsid w:val="006B7296"/>
+    <w:rPr>
+      <w:sz w:val="18"/>
+      <w:szCs w:val="18"/>
+    </w:rPr>
+  </w:style>
+  <w:style w:type="paragraph" w:styleId="a7">
+    <w:name w:val="footer"/>
+    <w:basedOn w:val="a"/>
+    <w:link w:val="a8"/>
+    <w:uiPriority w:val="99"/>
+    <w:unhideWhenUsed/>
+    <w:rsid w:val="006B7296"/>
+    <w:pPr>
+      <w:tabs>
+        <w:tab w:val="center" w:pos="4153"/>
+        <w:tab w:val="right" w:pos="8306"/>
+      </w:tabs>
+      <w:snapToGrid w:val="0"/>
+      <w:jc w:val="left"/>
+    </w:pPr>
+    <w:rPr>
+      <w:sz w:val="18"/>
+      <w:szCs w:val="18"/>
+    </w:rPr>
+  </w:style>
+  <w:style w:type="character" w:customStyle="1" w:styleId="a8">
+    <w:name w:val="页脚 字符"/>
+    <w:basedOn w:val="a0"/>
+    <w:link w:val="a7"/>
+    <w:uiPriority w:val="99"/>
+    <w:rsid w:val="006B7296"/>
+    <w:rPr>
+      <w:sz w:val="18"/>
+      <w:szCs w:val="18"/>
+    </w:rPr>
+  </w:style>
 </w:styles>
 </file>
 
@@ -2723,7 +2787,7 @@
         <a:sysClr val="windowText" lastClr="000000"/>
       </a:dk1>
       <a:lt1>
-        <a:sysClr val="window" lastClr="CAEACE"/>
+        <a:sysClr val="window" lastClr="CCEDC7"/>
       </a:lt1>
       <a:dk2>
         <a:srgbClr val="44546A"/>

--- a/学习/学习笔记/软件设计师笔记/补充资料5_UML学习.docx
+++ b/学习/学习笔记/软件设计师笔记/补充资料5_UML学习.docx
@@ -1,7 +1,7 @@
 
 <file path=word/document.xml><?xml version="1.0" encoding="utf-8"?>
 <w:document xmlns:wpc="http://schemas.microsoft.com/office/word/2010/wordprocessingCanvas" xmlns:cx="http://schemas.microsoft.com/office/drawing/2014/chartex" xmlns:cx1="http://schemas.microsoft.com/office/drawing/2015/9/8/chartex" xmlns:cx2="http://schemas.microsoft.com/office/drawing/2015/10/21/chartex" xmlns:cx3="http://schemas.microsoft.com/office/drawing/2016/5/9/chartex" xmlns:cx4="http://schemas.microsoft.com/office/drawing/2016/5/10/chartex" xmlns:cx5="http://schemas.microsoft.com/office/drawing/2016/5/11/chartex" xmlns:cx6="http://schemas.microsoft.com/office/drawing/2016/5/12/chartex" xmlns:cx7="http://schemas.microsoft.com/office/drawing/2016/5/13/chartex" xmlns:cx8="http://schemas.microsoft.com/office/drawing/2016/5/14/chartex" xmlns:mc="http://schemas.openxmlformats.org/markup-compatibility/2006" xmlns:aink="http://schemas.microsoft.com/office/drawing/2016/ink" xmlns:am3d="http://schemas.microsoft.com/office/drawing/2017/model3d" xmlns:o="urn:schemas-microsoft-com:office:office" xmlns:r="http://schemas.openxmlformats.org/officeDocument/2006/relationships" xmlns:m="http://schemas.openxmlformats.org/officeDocument/2006/math" xmlns:v="urn:schemas-microsoft-com:vml" xmlns:wp14="http://schemas.microsoft.com/office/word/2010/wordprocessingDrawing" xmlns:wp="http://schemas.openxmlformats.org/drawingml/2006/wordprocessingDrawing" xmlns:w10="urn:schemas-microsoft-com:office:word" xmlns:w="http://schemas.openxmlformats.org/wordprocessingml/2006/main" xmlns:w14="http://schemas.microsoft.com/office/word/2010/wordml" xmlns:w15="http://schemas.microsoft.com/office/word/2012/wordml" xmlns:w16cid="http://schemas.microsoft.com/office/word/2016/wordml/cid" xmlns:w16se="http://schemas.microsoft.com/office/word/2015/wordml/symex" xmlns:wpg="http://schemas.microsoft.com/office/word/2010/wordprocessingGroup" xmlns:wpi="http://schemas.microsoft.com/office/word/2010/wordprocessingInk" xmlns:wne="http://schemas.microsoft.com/office/word/2006/wordml" xmlns:wps="http://schemas.microsoft.com/office/word/2010/wordprocessingShape" mc:Ignorable="w14 w15 w16se w16cid wp14">
-  <w:background w:color="CCEDC7" w:themeColor="background1"/>
+  <w:background w:color="CAEACE" w:themeColor="background1"/>
   <w:body>
     <w:p>
       <w:pPr>
@@ -555,14 +555,22 @@
         <w:rPr>
           <w:rFonts w:hint="eastAsia"/>
         </w:rPr>
-        <w:t>【组合关系】：是整体与部分的关系我，但部分不能离开整体而单独存在。如公司和部门是</w:t>
+        <w:t>【组合关系】：是整体与部分的关系</w:t>
+      </w:r>
+      <w:bookmarkStart w:id="0" w:name="_GoBack"/>
+      <w:bookmarkEnd w:id="0"/>
+      <w:r>
+        <w:rPr>
+          <w:rFonts w:hint="eastAsia"/>
+        </w:rPr>
+        <w:t>，但部分不能离开整体而单独存在。如公司和部门是整</w:t>
       </w:r>
       <w:r>
         <w:rPr>
           <w:rFonts w:hint="eastAsia"/>
         </w:rPr>
         <w:lastRenderedPageBreak/>
-        <w:t>整体和部分的关系，没有公司就不存在部门。</w:t>
+        <w:t>体和部分的关系，没有公司就不存在部门。</w:t>
       </w:r>
     </w:p>
     <w:p>
@@ -2059,12 +2067,7 @@
       <w:pPr>
         <w:widowControl/>
         <w:jc w:val="left"/>
-        <w:rPr>
-          <w:rFonts w:hint="eastAsia"/>
-        </w:rPr>
-      </w:pPr>
-      <w:bookmarkStart w:id="0" w:name="_GoBack"/>
-      <w:bookmarkEnd w:id="0"/>
+      </w:pPr>
     </w:p>
     <w:sectPr>
       <w:pgSz w:w="11906" w:h="16838"/>
@@ -2787,7 +2790,7 @@
         <a:sysClr val="windowText" lastClr="000000"/>
       </a:dk1>
       <a:lt1>
-        <a:sysClr val="window" lastClr="CCEDC7"/>
+        <a:sysClr val="window" lastClr="CAEACE"/>
       </a:lt1>
       <a:dk2>
         <a:srgbClr val="44546A"/>
